--- a/成人学位英语考试历年真题及答案/2017年5月北京学位英语考试真题及答案解析（完整版）.docx
+++ b/成人学位英语考试历年真题及答案/2017年5月北京学位英语考试真题及答案解析（完整版）.docx
@@ -1,6 +1,6 @@
 
 <file path=word/document.xml><?xml version="1.0" encoding="utf-8"?>
-<w:document xmlns:wpc="http://schemas.microsoft.com/office/word/2010/wordprocessingCanvas" xmlns:cx="http://schemas.microsoft.com/office/drawing/2014/chartex" xmlns:cx1="http://schemas.microsoft.com/office/drawing/2015/9/8/chartex" xmlns:cx2="http://schemas.microsoft.com/office/drawing/2015/10/21/chartex" xmlns:cx3="http://schemas.microsoft.com/office/drawing/2016/5/9/chartex" xmlns:cx4="http://schemas.microsoft.com/office/drawing/2016/5/10/chartex" xmlns:cx5="http://schemas.microsoft.com/office/drawing/2016/5/11/chartex" xmlns:cx6="http://schemas.microsoft.com/office/drawing/2016/5/12/chartex" xmlns:cx7="http://schemas.microsoft.com/office/drawing/2016/5/13/chartex" xmlns:cx8="http://schemas.microsoft.com/office/drawing/2016/5/14/chartex" xmlns:mc="http://schemas.openxmlformats.org/markup-compatibility/2006" xmlns:aink="http://schemas.microsoft.com/office/drawing/2016/ink" xmlns:am3d="http://schemas.microsoft.com/office/drawing/2017/model3d" xmlns:o="urn:schemas-microsoft-com:office:office" xmlns:r="http://schemas.openxmlformats.org/officeDocument/2006/relationships" xmlns:m="http://schemas.openxmlformats.org/officeDocument/2006/math" xmlns:v="urn:schemas-microsoft-com:vml" xmlns:wp14="http://schemas.microsoft.com/office/word/2010/wordprocessingDrawing" xmlns:wp="http://schemas.openxmlformats.org/drawingml/2006/wordprocessingDrawing" xmlns:w10="urn:schemas-microsoft-com:office:word" xmlns:w="http://schemas.openxmlformats.org/wordprocessingml/2006/main" xmlns:w14="http://schemas.microsoft.com/office/word/2010/wordml" xmlns:w15="http://schemas.microsoft.com/office/word/2012/wordml" xmlns:w16cid="http://schemas.microsoft.com/office/word/2016/wordml/cid" xmlns:w16se="http://schemas.microsoft.com/office/word/2015/wordml/symex" xmlns:wpg="http://schemas.microsoft.com/office/word/2010/wordprocessingGroup" xmlns:wpi="http://schemas.microsoft.com/office/word/2010/wordprocessingInk" xmlns:wne="http://schemas.microsoft.com/office/word/2006/wordml" xmlns:wps="http://schemas.microsoft.com/office/word/2010/wordprocessingShape" mc:Ignorable="w14 w15 w16se w16cid wp14">
+<w:document xmlns:wpc="http://schemas.microsoft.com/office/word/2010/wordprocessingCanvas" xmlns:cx="http://schemas.microsoft.com/office/drawing/2014/chartex" xmlns:cx1="http://schemas.microsoft.com/office/drawing/2015/9/8/chartex" xmlns:cx2="http://schemas.microsoft.com/office/drawing/2015/10/21/chartex" xmlns:cx3="http://schemas.microsoft.com/office/drawing/2016/5/9/chartex" xmlns:cx4="http://schemas.microsoft.com/office/drawing/2016/5/10/chartex" xmlns:cx5="http://schemas.microsoft.com/office/drawing/2016/5/11/chartex" xmlns:cx6="http://schemas.microsoft.com/office/drawing/2016/5/12/chartex" xmlns:cx7="http://schemas.microsoft.com/office/drawing/2016/5/13/chartex" xmlns:cx8="http://schemas.microsoft.com/office/drawing/2016/5/14/chartex" xmlns:mc="http://schemas.openxmlformats.org/markup-compatibility/2006" xmlns:aink="http://schemas.microsoft.com/office/drawing/2016/ink" xmlns:am3d="http://schemas.microsoft.com/office/drawing/2017/model3d" xmlns:o="urn:schemas-microsoft-com:office:office" xmlns:r="http://schemas.openxmlformats.org/officeDocument/2006/relationships" xmlns:m="http://schemas.openxmlformats.org/officeDocument/2006/math" xmlns:v="urn:schemas-microsoft-com:vml" xmlns:wp14="http://schemas.microsoft.com/office/word/2010/wordprocessingDrawing" xmlns:wp="http://schemas.openxmlformats.org/drawingml/2006/wordprocessingDrawing" xmlns:w10="urn:schemas-microsoft-com:office:word" xmlns:w="http://schemas.openxmlformats.org/wordprocessingml/2006/main" xmlns:w14="http://schemas.microsoft.com/office/word/2010/wordml" xmlns:w15="http://schemas.microsoft.com/office/word/2012/wordml" xmlns:w16cex="http://schemas.microsoft.com/office/word/2018/wordml/cex" xmlns:w16cid="http://schemas.microsoft.com/office/word/2016/wordml/cid" xmlns:w16="http://schemas.microsoft.com/office/word/2018/wordml" xmlns:w16se="http://schemas.microsoft.com/office/word/2015/wordml/symex" xmlns:wpg="http://schemas.microsoft.com/office/word/2010/wordprocessingGroup" xmlns:wpi="http://schemas.microsoft.com/office/word/2010/wordprocessingInk" xmlns:wne="http://schemas.microsoft.com/office/word/2006/wordml" xmlns:wps="http://schemas.microsoft.com/office/word/2010/wordprocessingShape" mc:Ignorable="w14 w15 w16se w16cid w16 w16cex wp14">
   <w:body>
     <w:p>
       <w:pPr>
@@ -2122,16 +2122,7 @@
           <w:rFonts w:ascii="Times New Roman" w:hAnsi="Times New Roman" w:cs="Times New Roman"/>
           <w:color w:val="000000"/>
         </w:rPr>
-        <w:t xml:space="preserve">Many people believe that producing and bottled water wastes money and harms the environment. They say that bottled water is unnecessary because public water supplies in the U.S. arc among the best in the world. Water </w:t>
-      </w:r>
-      <w:bookmarkStart w:id="0" w:name="_GoBack"/>
-      <w:bookmarkEnd w:id="0"/>
-      <w:r>
-        <w:rPr>
-          <w:rFonts w:ascii="Times New Roman" w:hAnsi="Times New Roman" w:cs="Times New Roman"/>
-          <w:color w:val="000000"/>
-        </w:rPr>
-        <w:t>fountains and reusable bottles with easy access</w:t>
+        <w:t>Many people believe that producing and bottled water wastes money and harms the environment. They say that bottled water is unnecessary because public water supplies in the U.S. arc among the best in the world. Water fountains and reusable bottles with easy access</w:t>
       </w:r>
       <w:r>
         <w:rPr>
@@ -2926,6 +2917,20 @@
           <w:rFonts w:ascii="Times New Roman" w:hAnsi="Times New Roman" w:cs="Times New Roman"/>
           <w:color w:val="000000"/>
         </w:rPr>
+        <w:tab/>
+      </w:r>
+      <w:r>
+        <w:rPr>
+          <w:rFonts w:ascii="Times New Roman" w:hAnsi="Times New Roman" w:cs="Times New Roman"/>
+          <w:color w:val="000000"/>
+        </w:rPr>
+        <w:tab/>
+      </w:r>
+      <w:r>
+        <w:rPr>
+          <w:rFonts w:ascii="Times New Roman" w:hAnsi="Times New Roman" w:cs="Times New Roman"/>
+          <w:color w:val="000000"/>
+        </w:rPr>
         <w:t>B. on</w:t>
       </w:r>
       <w:r>
@@ -2940,6 +2945,20 @@
           <w:rFonts w:ascii="Times New Roman" w:hAnsi="Times New Roman" w:cs="Times New Roman"/>
           <w:color w:val="000000"/>
         </w:rPr>
+        <w:tab/>
+      </w:r>
+      <w:r>
+        <w:rPr>
+          <w:rFonts w:ascii="Times New Roman" w:hAnsi="Times New Roman" w:cs="Times New Roman"/>
+          <w:color w:val="000000"/>
+        </w:rPr>
+        <w:tab/>
+      </w:r>
+      <w:r>
+        <w:rPr>
+          <w:rFonts w:ascii="Times New Roman" w:hAnsi="Times New Roman" w:cs="Times New Roman"/>
+          <w:color w:val="000000"/>
+        </w:rPr>
         <w:t>C. off</w:t>
       </w:r>
       <w:r>
@@ -2954,6 +2973,27 @@
           <w:rFonts w:ascii="Times New Roman" w:hAnsi="Times New Roman" w:cs="Times New Roman"/>
           <w:color w:val="000000"/>
         </w:rPr>
+        <w:tab/>
+      </w:r>
+      <w:r>
+        <w:rPr>
+          <w:rFonts w:ascii="Times New Roman" w:hAnsi="Times New Roman" w:cs="Times New Roman"/>
+          <w:color w:val="000000"/>
+        </w:rPr>
+        <w:tab/>
+      </w:r>
+      <w:r>
+        <w:rPr>
+          <w:rFonts w:ascii="Times New Roman" w:hAnsi="Times New Roman" w:cs="Times New Roman"/>
+          <w:color w:val="000000"/>
+        </w:rPr>
+        <w:tab/>
+      </w:r>
+      <w:r>
+        <w:rPr>
+          <w:rFonts w:ascii="Times New Roman" w:hAnsi="Times New Roman" w:cs="Times New Roman"/>
+          <w:color w:val="000000"/>
+        </w:rPr>
         <w:t>D. forward</w:t>
       </w:r>
     </w:p>
@@ -3005,6 +3045,20 @@
           <w:rFonts w:ascii="Times New Roman" w:hAnsi="Times New Roman" w:cs="Times New Roman"/>
           <w:color w:val="000000"/>
         </w:rPr>
+        <w:tab/>
+      </w:r>
+      <w:r>
+        <w:rPr>
+          <w:rFonts w:ascii="Times New Roman" w:hAnsi="Times New Roman" w:cs="Times New Roman"/>
+          <w:color w:val="000000"/>
+        </w:rPr>
+        <w:tab/>
+      </w:r>
+      <w:r>
+        <w:rPr>
+          <w:rFonts w:ascii="Times New Roman" w:hAnsi="Times New Roman" w:cs="Times New Roman"/>
+          <w:color w:val="000000"/>
+        </w:rPr>
         <w:t>B. out</w:t>
       </w:r>
       <w:r>
@@ -3019,6 +3073,20 @@
           <w:rFonts w:ascii="Times New Roman" w:hAnsi="Times New Roman" w:cs="Times New Roman"/>
           <w:color w:val="000000"/>
         </w:rPr>
+        <w:tab/>
+      </w:r>
+      <w:r>
+        <w:rPr>
+          <w:rFonts w:ascii="Times New Roman" w:hAnsi="Times New Roman" w:cs="Times New Roman"/>
+          <w:color w:val="000000"/>
+        </w:rPr>
+        <w:tab/>
+      </w:r>
+      <w:r>
+        <w:rPr>
+          <w:rFonts w:ascii="Times New Roman" w:hAnsi="Times New Roman" w:cs="Times New Roman"/>
+          <w:color w:val="000000"/>
+        </w:rPr>
         <w:t xml:space="preserve">C. </w:t>
       </w:r>
       <w:proofErr w:type="gramStart"/>
@@ -3041,7 +3109,7 @@
           <w:rFonts w:ascii="Times New Roman" w:hAnsi="Times New Roman" w:cs="Times New Roman"/>
           <w:color w:val="000000"/>
         </w:rPr>
-        <w:t>D.</w:t>
+        <w:tab/>
       </w:r>
       <w:proofErr w:type="gramEnd"/>
       <w:r>
@@ -3049,7 +3117,21 @@
           <w:rFonts w:ascii="Times New Roman" w:hAnsi="Times New Roman" w:cs="Times New Roman"/>
           <w:color w:val="000000"/>
         </w:rPr>
-        <w:t xml:space="preserve"> for</w:t>
+        <w:tab/>
+      </w:r>
+      <w:r>
+        <w:rPr>
+          <w:rFonts w:ascii="Times New Roman" w:hAnsi="Times New Roman" w:cs="Times New Roman"/>
+          <w:color w:val="000000"/>
+        </w:rPr>
+        <w:tab/>
+      </w:r>
+      <w:r>
+        <w:rPr>
+          <w:rFonts w:ascii="Times New Roman" w:hAnsi="Times New Roman" w:cs="Times New Roman"/>
+          <w:color w:val="000000"/>
+        </w:rPr>
+        <w:t>D. for</w:t>
       </w:r>
     </w:p>
     <w:p>
@@ -3100,6 +3182,13 @@
           <w:rFonts w:ascii="Times New Roman" w:hAnsi="Times New Roman" w:cs="Times New Roman"/>
           <w:color w:val="000000"/>
         </w:rPr>
+        <w:tab/>
+      </w:r>
+      <w:r>
+        <w:rPr>
+          <w:rFonts w:ascii="Times New Roman" w:hAnsi="Times New Roman" w:cs="Times New Roman"/>
+          <w:color w:val="000000"/>
+        </w:rPr>
         <w:t>B. care of</w:t>
       </w:r>
       <w:r>
@@ -3114,6 +3203,13 @@
           <w:rFonts w:ascii="Times New Roman" w:hAnsi="Times New Roman" w:cs="Times New Roman"/>
           <w:color w:val="000000"/>
         </w:rPr>
+        <w:tab/>
+      </w:r>
+      <w:r>
+        <w:rPr>
+          <w:rFonts w:ascii="Times New Roman" w:hAnsi="Times New Roman" w:cs="Times New Roman"/>
+          <w:color w:val="000000"/>
+        </w:rPr>
         <w:t>C. after</w:t>
       </w:r>
       <w:r>
@@ -3128,6 +3224,27 @@
           <w:rFonts w:ascii="Times New Roman" w:hAnsi="Times New Roman" w:cs="Times New Roman"/>
           <w:color w:val="000000"/>
         </w:rPr>
+        <w:tab/>
+      </w:r>
+      <w:r>
+        <w:rPr>
+          <w:rFonts w:ascii="Times New Roman" w:hAnsi="Times New Roman" w:cs="Times New Roman"/>
+          <w:color w:val="000000"/>
+        </w:rPr>
+        <w:tab/>
+      </w:r>
+      <w:r>
+        <w:rPr>
+          <w:rFonts w:ascii="Times New Roman" w:hAnsi="Times New Roman" w:cs="Times New Roman"/>
+          <w:color w:val="000000"/>
+        </w:rPr>
+        <w:tab/>
+      </w:r>
+      <w:r>
+        <w:rPr>
+          <w:rFonts w:ascii="Times New Roman" w:hAnsi="Times New Roman" w:cs="Times New Roman"/>
+          <w:color w:val="000000"/>
+        </w:rPr>
         <w:t>D. on</w:t>
       </w:r>
     </w:p>
@@ -3187,7 +3304,7 @@
           <w:rFonts w:ascii="Times New Roman" w:hAnsi="Times New Roman" w:cs="Times New Roman"/>
           <w:color w:val="000000"/>
         </w:rPr>
-        <w:t>B.</w:t>
+        <w:tab/>
       </w:r>
       <w:proofErr w:type="gramEnd"/>
       <w:r>
@@ -3195,7 +3312,14 @@
           <w:rFonts w:ascii="Times New Roman" w:hAnsi="Times New Roman" w:cs="Times New Roman"/>
           <w:color w:val="000000"/>
         </w:rPr>
-        <w:t xml:space="preserve"> crowding</w:t>
+        <w:tab/>
+      </w:r>
+      <w:r>
+        <w:rPr>
+          <w:rFonts w:ascii="Times New Roman" w:hAnsi="Times New Roman" w:cs="Times New Roman"/>
+          <w:color w:val="000000"/>
+        </w:rPr>
+        <w:t>B. crowding</w:t>
       </w:r>
       <w:r>
         <w:rPr>
@@ -3209,6 +3333,13 @@
           <w:rFonts w:ascii="Times New Roman" w:hAnsi="Times New Roman" w:cs="Times New Roman"/>
           <w:color w:val="000000"/>
         </w:rPr>
+        <w:tab/>
+      </w:r>
+      <w:r>
+        <w:rPr>
+          <w:rFonts w:ascii="Times New Roman" w:hAnsi="Times New Roman" w:cs="Times New Roman"/>
+          <w:color w:val="000000"/>
+        </w:rPr>
         <w:t>C. crowds</w:t>
       </w:r>
       <w:r>
@@ -3223,6 +3354,20 @@
           <w:rFonts w:ascii="Times New Roman" w:hAnsi="Times New Roman" w:cs="Times New Roman"/>
           <w:color w:val="000000"/>
         </w:rPr>
+        <w:tab/>
+      </w:r>
+      <w:r>
+        <w:rPr>
+          <w:rFonts w:ascii="Times New Roman" w:hAnsi="Times New Roman" w:cs="Times New Roman"/>
+          <w:color w:val="000000"/>
+        </w:rPr>
+        <w:tab/>
+      </w:r>
+      <w:r>
+        <w:rPr>
+          <w:rFonts w:ascii="Times New Roman" w:hAnsi="Times New Roman" w:cs="Times New Roman"/>
+          <w:color w:val="000000"/>
+        </w:rPr>
         <w:t>D. crowded</w:t>
       </w:r>
     </w:p>
@@ -3282,7 +3427,7 @@
           <w:rFonts w:ascii="Times New Roman" w:hAnsi="Times New Roman" w:cs="Times New Roman"/>
           <w:color w:val="000000"/>
         </w:rPr>
-        <w:t>B.</w:t>
+        <w:tab/>
       </w:r>
       <w:proofErr w:type="gramEnd"/>
       <w:r>
@@ -3290,7 +3435,14 @@
           <w:rFonts w:ascii="Times New Roman" w:hAnsi="Times New Roman" w:cs="Times New Roman"/>
           <w:color w:val="000000"/>
         </w:rPr>
-        <w:t xml:space="preserve"> habit</w:t>
+        <w:tab/>
+      </w:r>
+      <w:r>
+        <w:rPr>
+          <w:rFonts w:ascii="Times New Roman" w:hAnsi="Times New Roman" w:cs="Times New Roman"/>
+          <w:color w:val="000000"/>
+        </w:rPr>
+        <w:t>B. habit</w:t>
       </w:r>
       <w:r>
         <w:rPr>
@@ -3304,6 +3456,20 @@
           <w:rFonts w:ascii="Times New Roman" w:hAnsi="Times New Roman" w:cs="Times New Roman"/>
           <w:color w:val="000000"/>
         </w:rPr>
+        <w:tab/>
+      </w:r>
+      <w:r>
+        <w:rPr>
+          <w:rFonts w:ascii="Times New Roman" w:hAnsi="Times New Roman" w:cs="Times New Roman"/>
+          <w:color w:val="000000"/>
+        </w:rPr>
+        <w:tab/>
+      </w:r>
+      <w:r>
+        <w:rPr>
+          <w:rFonts w:ascii="Times New Roman" w:hAnsi="Times New Roman" w:cs="Times New Roman"/>
+          <w:color w:val="000000"/>
+        </w:rPr>
         <w:t>C. quality</w:t>
       </w:r>
       <w:r>
@@ -3318,6 +3484,27 @@
           <w:rFonts w:ascii="Times New Roman" w:hAnsi="Times New Roman" w:cs="Times New Roman"/>
           <w:color w:val="000000"/>
         </w:rPr>
+        <w:tab/>
+      </w:r>
+      <w:r>
+        <w:rPr>
+          <w:rFonts w:ascii="Times New Roman" w:hAnsi="Times New Roman" w:cs="Times New Roman"/>
+          <w:color w:val="000000"/>
+        </w:rPr>
+        <w:tab/>
+      </w:r>
+      <w:r>
+        <w:rPr>
+          <w:rFonts w:ascii="Times New Roman" w:hAnsi="Times New Roman" w:cs="Times New Roman"/>
+          <w:color w:val="000000"/>
+        </w:rPr>
+        <w:tab/>
+      </w:r>
+      <w:r>
+        <w:rPr>
+          <w:rFonts w:ascii="Times New Roman" w:hAnsi="Times New Roman" w:cs="Times New Roman"/>
+          <w:color w:val="000000"/>
+        </w:rPr>
         <w:t>D. question</w:t>
       </w:r>
     </w:p>
@@ -3369,6 +3556,13 @@
           <w:rFonts w:ascii="Times New Roman" w:hAnsi="Times New Roman" w:cs="Times New Roman"/>
           <w:color w:val="000000"/>
         </w:rPr>
+        <w:tab/>
+      </w:r>
+      <w:r>
+        <w:rPr>
+          <w:rFonts w:ascii="Times New Roman" w:hAnsi="Times New Roman" w:cs="Times New Roman"/>
+          <w:color w:val="000000"/>
+        </w:rPr>
         <w:t>B. put up</w:t>
       </w:r>
       <w:r>
@@ -3383,6 +3577,20 @@
           <w:rFonts w:ascii="Times New Roman" w:hAnsi="Times New Roman" w:cs="Times New Roman"/>
           <w:color w:val="000000"/>
         </w:rPr>
+        <w:tab/>
+      </w:r>
+      <w:r>
+        <w:rPr>
+          <w:rFonts w:ascii="Times New Roman" w:hAnsi="Times New Roman" w:cs="Times New Roman"/>
+          <w:color w:val="000000"/>
+        </w:rPr>
+        <w:tab/>
+      </w:r>
+      <w:r>
+        <w:rPr>
+          <w:rFonts w:ascii="Times New Roman" w:hAnsi="Times New Roman" w:cs="Times New Roman"/>
+          <w:color w:val="000000"/>
+        </w:rPr>
         <w:t>C. rose</w:t>
       </w:r>
       <w:r>
@@ -3391,6 +3599,27 @@
           <w:color w:val="000000"/>
         </w:rPr>
         <w:t xml:space="preserve">    </w:t>
+      </w:r>
+      <w:r>
+        <w:rPr>
+          <w:rFonts w:ascii="Times New Roman" w:hAnsi="Times New Roman" w:cs="Times New Roman"/>
+          <w:color w:val="000000"/>
+        </w:rPr>
+        <w:tab/>
+      </w:r>
+      <w:r>
+        <w:rPr>
+          <w:rFonts w:ascii="Times New Roman" w:hAnsi="Times New Roman" w:cs="Times New Roman"/>
+          <w:color w:val="000000"/>
+        </w:rPr>
+        <w:tab/>
+      </w:r>
+      <w:r>
+        <w:rPr>
+          <w:rFonts w:ascii="Times New Roman" w:hAnsi="Times New Roman" w:cs="Times New Roman"/>
+          <w:color w:val="000000"/>
+        </w:rPr>
+        <w:tab/>
       </w:r>
       <w:r>
         <w:rPr>
@@ -3449,6 +3678,20 @@
           <w:rFonts w:ascii="Times New Roman" w:hAnsi="Times New Roman" w:cs="Times New Roman"/>
           <w:color w:val="000000"/>
         </w:rPr>
+        <w:tab/>
+      </w:r>
+      <w:r>
+        <w:rPr>
+          <w:rFonts w:ascii="Times New Roman" w:hAnsi="Times New Roman" w:cs="Times New Roman"/>
+          <w:color w:val="000000"/>
+        </w:rPr>
+        <w:tab/>
+      </w:r>
+      <w:r>
+        <w:rPr>
+          <w:rFonts w:ascii="Times New Roman" w:hAnsi="Times New Roman" w:cs="Times New Roman"/>
+          <w:color w:val="000000"/>
+        </w:rPr>
         <w:t>B. certain</w:t>
       </w:r>
       <w:r>
@@ -3463,6 +3706,20 @@
           <w:rFonts w:ascii="Times New Roman" w:hAnsi="Times New Roman" w:cs="Times New Roman"/>
           <w:color w:val="000000"/>
         </w:rPr>
+        <w:tab/>
+      </w:r>
+      <w:r>
+        <w:rPr>
+          <w:rFonts w:ascii="Times New Roman" w:hAnsi="Times New Roman" w:cs="Times New Roman"/>
+          <w:color w:val="000000"/>
+        </w:rPr>
+        <w:tab/>
+      </w:r>
+      <w:r>
+        <w:rPr>
+          <w:rFonts w:ascii="Times New Roman" w:hAnsi="Times New Roman" w:cs="Times New Roman"/>
+          <w:color w:val="000000"/>
+        </w:rPr>
         <w:t>C. sure</w:t>
       </w:r>
       <w:r>
@@ -3477,6 +3734,27 @@
           <w:rFonts w:ascii="Times New Roman" w:hAnsi="Times New Roman" w:cs="Times New Roman"/>
           <w:color w:val="000000"/>
         </w:rPr>
+        <w:tab/>
+      </w:r>
+      <w:r>
+        <w:rPr>
+          <w:rFonts w:ascii="Times New Roman" w:hAnsi="Times New Roman" w:cs="Times New Roman"/>
+          <w:color w:val="000000"/>
+        </w:rPr>
+        <w:tab/>
+      </w:r>
+      <w:r>
+        <w:rPr>
+          <w:rFonts w:ascii="Times New Roman" w:hAnsi="Times New Roman" w:cs="Times New Roman"/>
+          <w:color w:val="000000"/>
+        </w:rPr>
+        <w:tab/>
+      </w:r>
+      <w:r>
+        <w:rPr>
+          <w:rFonts w:ascii="Times New Roman" w:hAnsi="Times New Roman" w:cs="Times New Roman"/>
+          <w:color w:val="000000"/>
+        </w:rPr>
         <w:t>D. granted</w:t>
       </w:r>
     </w:p>
@@ -3528,6 +3806,20 @@
           <w:rFonts w:ascii="Times New Roman" w:hAnsi="Times New Roman" w:cs="Times New Roman"/>
           <w:color w:val="000000"/>
         </w:rPr>
+        <w:tab/>
+      </w:r>
+      <w:r>
+        <w:rPr>
+          <w:rFonts w:ascii="Times New Roman" w:hAnsi="Times New Roman" w:cs="Times New Roman"/>
+          <w:color w:val="000000"/>
+        </w:rPr>
+        <w:tab/>
+      </w:r>
+      <w:r>
+        <w:rPr>
+          <w:rFonts w:ascii="Times New Roman" w:hAnsi="Times New Roman" w:cs="Times New Roman"/>
+          <w:color w:val="000000"/>
+        </w:rPr>
         <w:t xml:space="preserve">B. </w:t>
       </w:r>
       <w:proofErr w:type="spellStart"/>
@@ -3551,6 +3843,20 @@
           <w:rFonts w:ascii="Times New Roman" w:hAnsi="Times New Roman" w:cs="Times New Roman"/>
           <w:color w:val="000000"/>
         </w:rPr>
+        <w:tab/>
+      </w:r>
+      <w:r>
+        <w:rPr>
+          <w:rFonts w:ascii="Times New Roman" w:hAnsi="Times New Roman" w:cs="Times New Roman"/>
+          <w:color w:val="000000"/>
+        </w:rPr>
+        <w:tab/>
+      </w:r>
+      <w:r>
+        <w:rPr>
+          <w:rFonts w:ascii="Times New Roman" w:hAnsi="Times New Roman" w:cs="Times New Roman"/>
+          <w:color w:val="000000"/>
+        </w:rPr>
         <w:t>C. capable</w:t>
       </w:r>
       <w:r>
@@ -3565,6 +3871,20 @@
           <w:rFonts w:ascii="Times New Roman" w:hAnsi="Times New Roman" w:cs="Times New Roman"/>
           <w:color w:val="000000"/>
         </w:rPr>
+        <w:tab/>
+      </w:r>
+      <w:r>
+        <w:rPr>
+          <w:rFonts w:ascii="Times New Roman" w:hAnsi="Times New Roman" w:cs="Times New Roman"/>
+          <w:color w:val="000000"/>
+        </w:rPr>
+        <w:tab/>
+      </w:r>
+      <w:r>
+        <w:rPr>
+          <w:rFonts w:ascii="Times New Roman" w:hAnsi="Times New Roman" w:cs="Times New Roman"/>
+          <w:color w:val="000000"/>
+        </w:rPr>
         <w:t>D. enjoyable</w:t>
       </w:r>
     </w:p>
@@ -3616,6 +3936,20 @@
           <w:rFonts w:ascii="Times New Roman" w:hAnsi="Times New Roman" w:cs="Times New Roman"/>
           <w:color w:val="000000"/>
         </w:rPr>
+        <w:tab/>
+      </w:r>
+      <w:r>
+        <w:rPr>
+          <w:rFonts w:ascii="Times New Roman" w:hAnsi="Times New Roman" w:cs="Times New Roman"/>
+          <w:color w:val="000000"/>
+        </w:rPr>
+        <w:tab/>
+      </w:r>
+      <w:r>
+        <w:rPr>
+          <w:rFonts w:ascii="Times New Roman" w:hAnsi="Times New Roman" w:cs="Times New Roman"/>
+          <w:color w:val="000000"/>
+        </w:rPr>
         <w:t>B. alike</w:t>
       </w:r>
       <w:r>
@@ -3630,6 +3964,27 @@
           <w:rFonts w:ascii="Times New Roman" w:hAnsi="Times New Roman" w:cs="Times New Roman"/>
           <w:color w:val="000000"/>
         </w:rPr>
+        <w:tab/>
+      </w:r>
+      <w:r>
+        <w:rPr>
+          <w:rFonts w:ascii="Times New Roman" w:hAnsi="Times New Roman" w:cs="Times New Roman"/>
+          <w:color w:val="000000"/>
+        </w:rPr>
+        <w:tab/>
+      </w:r>
+      <w:r>
+        <w:rPr>
+          <w:rFonts w:ascii="Times New Roman" w:hAnsi="Times New Roman" w:cs="Times New Roman"/>
+          <w:color w:val="000000"/>
+        </w:rPr>
+        <w:tab/>
+      </w:r>
+      <w:r>
+        <w:rPr>
+          <w:rFonts w:ascii="Times New Roman" w:hAnsi="Times New Roman" w:cs="Times New Roman"/>
+          <w:color w:val="000000"/>
+        </w:rPr>
         <w:t>C. like</w:t>
       </w:r>
       <w:r>
@@ -3644,6 +3999,27 @@
           <w:rFonts w:ascii="Times New Roman" w:hAnsi="Times New Roman" w:cs="Times New Roman"/>
           <w:color w:val="000000"/>
         </w:rPr>
+        <w:tab/>
+      </w:r>
+      <w:r>
+        <w:rPr>
+          <w:rFonts w:ascii="Times New Roman" w:hAnsi="Times New Roman" w:cs="Times New Roman"/>
+          <w:color w:val="000000"/>
+        </w:rPr>
+        <w:tab/>
+      </w:r>
+      <w:r>
+        <w:rPr>
+          <w:rFonts w:ascii="Times New Roman" w:hAnsi="Times New Roman" w:cs="Times New Roman"/>
+          <w:color w:val="000000"/>
+        </w:rPr>
+        <w:tab/>
+      </w:r>
+      <w:r>
+        <w:rPr>
+          <w:rFonts w:ascii="Times New Roman" w:hAnsi="Times New Roman" w:cs="Times New Roman"/>
+          <w:color w:val="000000"/>
+        </w:rPr>
         <w:t>D. same one</w:t>
       </w:r>
     </w:p>
@@ -3695,6 +4071,27 @@
           <w:rFonts w:ascii="Times New Roman" w:hAnsi="Times New Roman" w:cs="Times New Roman"/>
           <w:color w:val="000000"/>
         </w:rPr>
+        <w:tab/>
+      </w:r>
+      <w:r>
+        <w:rPr>
+          <w:rFonts w:ascii="Times New Roman" w:hAnsi="Times New Roman" w:cs="Times New Roman"/>
+          <w:color w:val="000000"/>
+        </w:rPr>
+        <w:tab/>
+      </w:r>
+      <w:r>
+        <w:rPr>
+          <w:rFonts w:ascii="Times New Roman" w:hAnsi="Times New Roman" w:cs="Times New Roman"/>
+          <w:color w:val="000000"/>
+        </w:rPr>
+        <w:tab/>
+      </w:r>
+      <w:r>
+        <w:rPr>
+          <w:rFonts w:ascii="Times New Roman" w:hAnsi="Times New Roman" w:cs="Times New Roman"/>
+          <w:color w:val="000000"/>
+        </w:rPr>
         <w:t>B. are talking</w:t>
       </w:r>
       <w:r>
@@ -3709,6 +4106,13 @@
           <w:rFonts w:ascii="Times New Roman" w:hAnsi="Times New Roman" w:cs="Times New Roman"/>
           <w:color w:val="000000"/>
         </w:rPr>
+        <w:tab/>
+      </w:r>
+      <w:r>
+        <w:rPr>
+          <w:rFonts w:ascii="Times New Roman" w:hAnsi="Times New Roman" w:cs="Times New Roman"/>
+          <w:color w:val="000000"/>
+        </w:rPr>
         <w:t xml:space="preserve">C. </w:t>
       </w:r>
       <w:proofErr w:type="spellStart"/>
@@ -3804,6 +4208,20 @@
           <w:rFonts w:ascii="Times New Roman" w:hAnsi="Times New Roman" w:cs="Times New Roman"/>
           <w:color w:val="000000"/>
         </w:rPr>
+        <w:tab/>
+      </w:r>
+      <w:r>
+        <w:rPr>
+          <w:rFonts w:ascii="Times New Roman" w:hAnsi="Times New Roman" w:cs="Times New Roman"/>
+          <w:color w:val="000000"/>
+        </w:rPr>
+        <w:tab/>
+      </w:r>
+      <w:r>
+        <w:rPr>
+          <w:rFonts w:ascii="Times New Roman" w:hAnsi="Times New Roman" w:cs="Times New Roman"/>
+          <w:color w:val="000000"/>
+        </w:rPr>
         <w:t>B. were killed</w:t>
       </w:r>
       <w:r>
@@ -3818,6 +4236,13 @@
           <w:rFonts w:ascii="Times New Roman" w:hAnsi="Times New Roman" w:cs="Times New Roman"/>
           <w:color w:val="000000"/>
         </w:rPr>
+        <w:tab/>
+      </w:r>
+      <w:r>
+        <w:rPr>
+          <w:rFonts w:ascii="Times New Roman" w:hAnsi="Times New Roman" w:cs="Times New Roman"/>
+          <w:color w:val="000000"/>
+        </w:rPr>
         <w:t>C. are killed</w:t>
       </w:r>
       <w:r>
@@ -3832,6 +4257,20 @@
           <w:rFonts w:ascii="Times New Roman" w:hAnsi="Times New Roman" w:cs="Times New Roman"/>
           <w:color w:val="000000"/>
         </w:rPr>
+        <w:tab/>
+      </w:r>
+      <w:r>
+        <w:rPr>
+          <w:rFonts w:ascii="Times New Roman" w:hAnsi="Times New Roman" w:cs="Times New Roman"/>
+          <w:color w:val="000000"/>
+        </w:rPr>
+        <w:tab/>
+      </w:r>
+      <w:r>
+        <w:rPr>
+          <w:rFonts w:ascii="Times New Roman" w:hAnsi="Times New Roman" w:cs="Times New Roman"/>
+          <w:color w:val="000000"/>
+        </w:rPr>
         <w:t>D. have killed</w:t>
       </w:r>
     </w:p>
@@ -3883,6 +4322,20 @@
           <w:rFonts w:ascii="Times New Roman" w:hAnsi="Times New Roman" w:cs="Times New Roman"/>
           <w:color w:val="000000"/>
         </w:rPr>
+        <w:tab/>
+      </w:r>
+      <w:r>
+        <w:rPr>
+          <w:rFonts w:ascii="Times New Roman" w:hAnsi="Times New Roman" w:cs="Times New Roman"/>
+          <w:color w:val="000000"/>
+        </w:rPr>
+        <w:tab/>
+      </w:r>
+      <w:r>
+        <w:rPr>
+          <w:rFonts w:ascii="Times New Roman" w:hAnsi="Times New Roman" w:cs="Times New Roman"/>
+          <w:color w:val="000000"/>
+        </w:rPr>
         <w:t xml:space="preserve">B. to </w:t>
       </w:r>
       <w:proofErr w:type="gramStart"/>
@@ -3905,7 +4358,7 @@
           <w:rFonts w:ascii="Times New Roman" w:hAnsi="Times New Roman" w:cs="Times New Roman"/>
           <w:color w:val="000000"/>
         </w:rPr>
-        <w:t>C.</w:t>
+        <w:tab/>
       </w:r>
       <w:proofErr w:type="gramEnd"/>
       <w:r>
@@ -3913,7 +4366,14 @@
           <w:rFonts w:ascii="Times New Roman" w:hAnsi="Times New Roman" w:cs="Times New Roman"/>
           <w:color w:val="000000"/>
         </w:rPr>
-        <w:t xml:space="preserve"> informed</w:t>
+        <w:tab/>
+      </w:r>
+      <w:r>
+        <w:rPr>
+          <w:rFonts w:ascii="Times New Roman" w:hAnsi="Times New Roman" w:cs="Times New Roman"/>
+          <w:color w:val="000000"/>
+        </w:rPr>
+        <w:t>C. informed</w:t>
       </w:r>
       <w:r>
         <w:rPr>
@@ -3927,6 +4387,13 @@
           <w:rFonts w:ascii="Times New Roman" w:hAnsi="Times New Roman" w:cs="Times New Roman"/>
           <w:color w:val="000000"/>
         </w:rPr>
+        <w:tab/>
+      </w:r>
+      <w:r>
+        <w:rPr>
+          <w:rFonts w:ascii="Times New Roman" w:hAnsi="Times New Roman" w:cs="Times New Roman"/>
+          <w:color w:val="000000"/>
+        </w:rPr>
         <w:t>D. informing</w:t>
       </w:r>
     </w:p>
@@ -3978,6 +4445,20 @@
           <w:rFonts w:ascii="Times New Roman" w:hAnsi="Times New Roman" w:cs="Times New Roman"/>
           <w:color w:val="000000"/>
         </w:rPr>
+        <w:tab/>
+      </w:r>
+      <w:r>
+        <w:rPr>
+          <w:rFonts w:ascii="Times New Roman" w:hAnsi="Times New Roman" w:cs="Times New Roman"/>
+          <w:color w:val="000000"/>
+        </w:rPr>
+        <w:tab/>
+      </w:r>
+      <w:r>
+        <w:rPr>
+          <w:rFonts w:ascii="Times New Roman" w:hAnsi="Times New Roman" w:cs="Times New Roman"/>
+          <w:color w:val="000000"/>
+        </w:rPr>
         <w:t>B. which</w:t>
       </w:r>
       <w:r>
@@ -3992,6 +4473,20 @@
           <w:rFonts w:ascii="Times New Roman" w:hAnsi="Times New Roman" w:cs="Times New Roman"/>
           <w:color w:val="000000"/>
         </w:rPr>
+        <w:tab/>
+      </w:r>
+      <w:r>
+        <w:rPr>
+          <w:rFonts w:ascii="Times New Roman" w:hAnsi="Times New Roman" w:cs="Times New Roman"/>
+          <w:color w:val="000000"/>
+        </w:rPr>
+        <w:tab/>
+      </w:r>
+      <w:r>
+        <w:rPr>
+          <w:rFonts w:ascii="Times New Roman" w:hAnsi="Times New Roman" w:cs="Times New Roman"/>
+          <w:color w:val="000000"/>
+        </w:rPr>
         <w:t>C. whose</w:t>
       </w:r>
       <w:r>
@@ -4006,6 +4501,20 @@
           <w:rFonts w:ascii="Times New Roman" w:hAnsi="Times New Roman" w:cs="Times New Roman"/>
           <w:color w:val="000000"/>
         </w:rPr>
+        <w:tab/>
+      </w:r>
+      <w:r>
+        <w:rPr>
+          <w:rFonts w:ascii="Times New Roman" w:hAnsi="Times New Roman" w:cs="Times New Roman"/>
+          <w:color w:val="000000"/>
+        </w:rPr>
+        <w:tab/>
+      </w:r>
+      <w:r>
+        <w:rPr>
+          <w:rFonts w:ascii="Times New Roman" w:hAnsi="Times New Roman" w:cs="Times New Roman"/>
+          <w:color w:val="000000"/>
+        </w:rPr>
         <w:t>D. what</w:t>
       </w:r>
     </w:p>
@@ -4057,6 +4566,20 @@
           <w:rFonts w:ascii="Times New Roman" w:hAnsi="Times New Roman" w:cs="Times New Roman"/>
           <w:color w:val="000000"/>
         </w:rPr>
+        <w:tab/>
+      </w:r>
+      <w:r>
+        <w:rPr>
+          <w:rFonts w:ascii="Times New Roman" w:hAnsi="Times New Roman" w:cs="Times New Roman"/>
+          <w:color w:val="000000"/>
+        </w:rPr>
+        <w:tab/>
+      </w:r>
+      <w:r>
+        <w:rPr>
+          <w:rFonts w:ascii="Times New Roman" w:hAnsi="Times New Roman" w:cs="Times New Roman"/>
+          <w:color w:val="000000"/>
+        </w:rPr>
         <w:t>B. will you</w:t>
       </w:r>
       <w:r>
@@ -4071,6 +4594,20 @@
           <w:rFonts w:ascii="Times New Roman" w:hAnsi="Times New Roman" w:cs="Times New Roman"/>
           <w:color w:val="000000"/>
         </w:rPr>
+        <w:tab/>
+      </w:r>
+      <w:r>
+        <w:rPr>
+          <w:rFonts w:ascii="Times New Roman" w:hAnsi="Times New Roman" w:cs="Times New Roman"/>
+          <w:color w:val="000000"/>
+        </w:rPr>
+        <w:tab/>
+      </w:r>
+      <w:r>
+        <w:rPr>
+          <w:rFonts w:ascii="Times New Roman" w:hAnsi="Times New Roman" w:cs="Times New Roman"/>
+          <w:color w:val="000000"/>
+        </w:rPr>
         <w:t>C. can you</w:t>
       </w:r>
       <w:r>
@@ -4080,6 +4617,20 @@
         </w:rPr>
         <w:t xml:space="preserve">     </w:t>
       </w:r>
+      <w:r>
+        <w:rPr>
+          <w:rFonts w:ascii="Times New Roman" w:hAnsi="Times New Roman" w:cs="Times New Roman"/>
+          <w:color w:val="000000"/>
+        </w:rPr>
+        <w:tab/>
+      </w:r>
+      <w:r>
+        <w:rPr>
+          <w:rFonts w:ascii="Times New Roman" w:hAnsi="Times New Roman" w:cs="Times New Roman"/>
+          <w:color w:val="000000"/>
+        </w:rPr>
+        <w:tab/>
+      </w:r>
       <w:proofErr w:type="spellStart"/>
       <w:r>
         <w:rPr>
@@ -4147,6 +4698,76 @@
           <w:rFonts w:ascii="Times New Roman" w:hAnsi="Times New Roman" w:cs="Times New Roman"/>
           <w:color w:val="000000"/>
         </w:rPr>
+        <w:t xml:space="preserve">   </w:t>
+      </w:r>
+      <w:r>
+        <w:rPr>
+          <w:rFonts w:ascii="Times New Roman" w:hAnsi="Times New Roman" w:cs="Times New Roman"/>
+          <w:color w:val="000000"/>
+        </w:rPr>
+        <w:tab/>
+      </w:r>
+      <w:r>
+        <w:rPr>
+          <w:rFonts w:ascii="Times New Roman" w:hAnsi="Times New Roman" w:cs="Times New Roman"/>
+          <w:color w:val="000000"/>
+        </w:rPr>
+        <w:t xml:space="preserve"> </w:t>
+      </w:r>
+      <w:r>
+        <w:rPr>
+          <w:rFonts w:ascii="Times New Roman" w:hAnsi="Times New Roman" w:cs="Times New Roman"/>
+          <w:color w:val="000000"/>
+        </w:rPr>
+        <w:tab/>
+      </w:r>
+      <w:r>
+        <w:rPr>
+          <w:rFonts w:ascii="Times New Roman" w:hAnsi="Times New Roman" w:cs="Times New Roman"/>
+          <w:color w:val="000000"/>
+        </w:rPr>
+        <w:t>B. That</w:t>
+      </w:r>
+      <w:r>
+        <w:rPr>
+          <w:rFonts w:ascii="Times New Roman" w:hAnsi="Times New Roman" w:cs="Times New Roman"/>
+          <w:color w:val="000000"/>
+        </w:rPr>
+        <w:t xml:space="preserve">   </w:t>
+      </w:r>
+      <w:r>
+        <w:rPr>
+          <w:rFonts w:ascii="Times New Roman" w:hAnsi="Times New Roman" w:cs="Times New Roman"/>
+          <w:color w:val="000000"/>
+        </w:rPr>
+        <w:tab/>
+      </w:r>
+      <w:r>
+        <w:rPr>
+          <w:rFonts w:ascii="Times New Roman" w:hAnsi="Times New Roman" w:cs="Times New Roman"/>
+          <w:color w:val="000000"/>
+        </w:rPr>
+        <w:tab/>
+      </w:r>
+      <w:r>
+        <w:rPr>
+          <w:rFonts w:ascii="Times New Roman" w:hAnsi="Times New Roman" w:cs="Times New Roman"/>
+          <w:color w:val="000000"/>
+        </w:rPr>
+        <w:tab/>
+      </w:r>
+      <w:r>
+        <w:rPr>
+          <w:rFonts w:ascii="Times New Roman" w:hAnsi="Times New Roman" w:cs="Times New Roman"/>
+          <w:color w:val="000000"/>
+        </w:rPr>
+        <w:t>C. If</w:t>
+      </w:r>
+      <w:r>
+        <w:rPr>
+          <w:rFonts w:ascii="Times New Roman" w:hAnsi="Times New Roman" w:cs="Times New Roman"/>
+          <w:color w:val="000000"/>
+        </w:rPr>
         <w:t xml:space="preserve">    </w:t>
       </w:r>
       <w:r>
@@ -4154,21 +4775,121 @@
           <w:rFonts w:ascii="Times New Roman" w:hAnsi="Times New Roman" w:cs="Times New Roman"/>
           <w:color w:val="000000"/>
         </w:rPr>
-        <w:t>B. That</w:t>
-      </w:r>
-      <w:r>
-        <w:rPr>
-          <w:rFonts w:ascii="Times New Roman" w:hAnsi="Times New Roman" w:cs="Times New Roman"/>
-          <w:color w:val="000000"/>
-        </w:rPr>
-        <w:t xml:space="preserve">   </w:t>
-      </w:r>
-      <w:r>
-        <w:rPr>
-          <w:rFonts w:ascii="Times New Roman" w:hAnsi="Times New Roman" w:cs="Times New Roman"/>
-          <w:color w:val="000000"/>
-        </w:rPr>
-        <w:t>C. If</w:t>
+        <w:tab/>
+      </w:r>
+      <w:r>
+        <w:rPr>
+          <w:rFonts w:ascii="Times New Roman" w:hAnsi="Times New Roman" w:cs="Times New Roman"/>
+          <w:color w:val="000000"/>
+        </w:rPr>
+        <w:tab/>
+      </w:r>
+      <w:r>
+        <w:rPr>
+          <w:rFonts w:ascii="Times New Roman" w:hAnsi="Times New Roman" w:cs="Times New Roman"/>
+          <w:color w:val="000000"/>
+        </w:rPr>
+        <w:tab/>
+      </w:r>
+      <w:r>
+        <w:rPr>
+          <w:rFonts w:ascii="Times New Roman" w:hAnsi="Times New Roman" w:cs="Times New Roman"/>
+          <w:color w:val="000000"/>
+        </w:rPr>
+        <w:t>D. What</w:t>
+      </w:r>
+    </w:p>
+    <w:p>
+      <w:pPr>
+        <w:pStyle w:val="a3"/>
+        <w:shd w:val="clear" w:color="auto" w:fill="FFFFFF"/>
+        <w:spacing w:before="150" w:beforeAutospacing="0" w:after="150" w:afterAutospacing="0"/>
+        <w:rPr>
+          <w:rFonts w:ascii="Times New Roman" w:hAnsi="Times New Roman" w:cs="Times New Roman"/>
+          <w:color w:val="000000"/>
+        </w:rPr>
+      </w:pPr>
+      <w:r>
+        <w:rPr>
+          <w:rFonts w:ascii="Times New Roman" w:hAnsi="Times New Roman" w:cs="Times New Roman"/>
+          <w:color w:val="000000"/>
+        </w:rPr>
+        <w:t>32. The American and the British _____ a large number of social customs.</w:t>
+      </w:r>
+    </w:p>
+    <w:p>
+      <w:pPr>
+        <w:pStyle w:val="a3"/>
+        <w:shd w:val="clear" w:color="auto" w:fill="FFFFFF"/>
+        <w:spacing w:before="150" w:beforeAutospacing="0" w:after="150" w:afterAutospacing="0"/>
+        <w:ind w:firstLine="480"/>
+        <w:rPr>
+          <w:rFonts w:ascii="Times New Roman" w:hAnsi="Times New Roman" w:cs="Times New Roman"/>
+          <w:color w:val="000000"/>
+        </w:rPr>
+      </w:pPr>
+      <w:r>
+        <w:rPr>
+          <w:rFonts w:ascii="Times New Roman" w:hAnsi="Times New Roman" w:cs="Times New Roman"/>
+          <w:color w:val="000000"/>
+        </w:rPr>
+        <w:t>A. join</w:t>
+      </w:r>
+      <w:r>
+        <w:rPr>
+          <w:rFonts w:ascii="Times New Roman" w:hAnsi="Times New Roman" w:cs="Times New Roman"/>
+          <w:color w:val="000000"/>
+        </w:rPr>
+        <w:t xml:space="preserve">      </w:t>
+      </w:r>
+      <w:r>
+        <w:rPr>
+          <w:rFonts w:ascii="Times New Roman" w:hAnsi="Times New Roman" w:cs="Times New Roman"/>
+          <w:color w:val="000000"/>
+        </w:rPr>
+        <w:tab/>
+      </w:r>
+      <w:r>
+        <w:rPr>
+          <w:rFonts w:ascii="Times New Roman" w:hAnsi="Times New Roman" w:cs="Times New Roman"/>
+          <w:color w:val="000000"/>
+        </w:rPr>
+        <w:tab/>
+      </w:r>
+      <w:r>
+        <w:rPr>
+          <w:rFonts w:ascii="Times New Roman" w:hAnsi="Times New Roman" w:cs="Times New Roman"/>
+          <w:color w:val="000000"/>
+        </w:rPr>
+        <w:t>B. take</w:t>
+      </w:r>
+      <w:r>
+        <w:rPr>
+          <w:rFonts w:ascii="Times New Roman" w:hAnsi="Times New Roman" w:cs="Times New Roman"/>
+          <w:color w:val="000000"/>
+        </w:rPr>
+        <w:t xml:space="preserve">     </w:t>
+      </w:r>
+      <w:r>
+        <w:rPr>
+          <w:rFonts w:ascii="Times New Roman" w:hAnsi="Times New Roman" w:cs="Times New Roman"/>
+          <w:color w:val="000000"/>
+        </w:rPr>
+        <w:tab/>
+      </w:r>
+      <w:r>
+        <w:rPr>
+          <w:rFonts w:ascii="Times New Roman" w:hAnsi="Times New Roman" w:cs="Times New Roman"/>
+          <w:color w:val="000000"/>
+        </w:rPr>
+        <w:tab/>
+      </w:r>
+      <w:r>
+        <w:rPr>
+          <w:rFonts w:ascii="Times New Roman" w:hAnsi="Times New Roman" w:cs="Times New Roman"/>
+          <w:color w:val="000000"/>
+        </w:rPr>
+        <w:t>C. share</w:t>
       </w:r>
       <w:r>
         <w:rPr>
@@ -4182,44 +4903,86 @@
           <w:rFonts w:ascii="Times New Roman" w:hAnsi="Times New Roman" w:cs="Times New Roman"/>
           <w:color w:val="000000"/>
         </w:rPr>
-        <w:t>D. What</w:t>
-      </w:r>
-    </w:p>
-    <w:p>
-      <w:pPr>
-        <w:pStyle w:val="a3"/>
-        <w:shd w:val="clear" w:color="auto" w:fill="FFFFFF"/>
-        <w:spacing w:before="150" w:beforeAutospacing="0" w:after="150" w:afterAutospacing="0"/>
-        <w:rPr>
-          <w:rFonts w:ascii="Times New Roman" w:hAnsi="Times New Roman" w:cs="Times New Roman"/>
-          <w:color w:val="000000"/>
-        </w:rPr>
-      </w:pPr>
-      <w:r>
-        <w:rPr>
-          <w:rFonts w:ascii="Times New Roman" w:hAnsi="Times New Roman" w:cs="Times New Roman"/>
-          <w:color w:val="000000"/>
-        </w:rPr>
-        <w:t>32. The American and the British _____ a large number of social customs.</w:t>
-      </w:r>
-    </w:p>
-    <w:p>
-      <w:pPr>
-        <w:pStyle w:val="a3"/>
-        <w:shd w:val="clear" w:color="auto" w:fill="FFFFFF"/>
-        <w:spacing w:before="150" w:beforeAutospacing="0" w:after="150" w:afterAutospacing="0"/>
-        <w:ind w:firstLine="480"/>
-        <w:rPr>
-          <w:rFonts w:ascii="Times New Roman" w:hAnsi="Times New Roman" w:cs="Times New Roman"/>
-          <w:color w:val="000000"/>
-        </w:rPr>
-      </w:pPr>
-      <w:r>
-        <w:rPr>
-          <w:rFonts w:ascii="Times New Roman" w:hAnsi="Times New Roman" w:cs="Times New Roman"/>
-          <w:color w:val="000000"/>
-        </w:rPr>
-        <w:t>A. join</w:t>
+        <w:tab/>
+      </w:r>
+      <w:r>
+        <w:rPr>
+          <w:rFonts w:ascii="Times New Roman" w:hAnsi="Times New Roman" w:cs="Times New Roman"/>
+          <w:color w:val="000000"/>
+        </w:rPr>
+        <w:tab/>
+      </w:r>
+      <w:r>
+        <w:rPr>
+          <w:rFonts w:ascii="Times New Roman" w:hAnsi="Times New Roman" w:cs="Times New Roman"/>
+          <w:color w:val="000000"/>
+        </w:rPr>
+        <w:t>D. make</w:t>
+      </w:r>
+    </w:p>
+    <w:p>
+      <w:pPr>
+        <w:pStyle w:val="a3"/>
+        <w:shd w:val="clear" w:color="auto" w:fill="FFFFFF"/>
+        <w:spacing w:before="150" w:beforeAutospacing="0" w:after="150" w:afterAutospacing="0"/>
+        <w:rPr>
+          <w:rFonts w:ascii="Times New Roman" w:hAnsi="Times New Roman" w:cs="Times New Roman"/>
+          <w:color w:val="000000"/>
+        </w:rPr>
+      </w:pPr>
+      <w:r>
+        <w:rPr>
+          <w:rFonts w:ascii="Times New Roman" w:hAnsi="Times New Roman" w:cs="Times New Roman"/>
+          <w:color w:val="000000"/>
+        </w:rPr>
+        <w:t>33.Martin, when you go to the meeting tomorrow, _____ your iPad with you.</w:t>
+      </w:r>
+    </w:p>
+    <w:p>
+      <w:pPr>
+        <w:pStyle w:val="a3"/>
+        <w:shd w:val="clear" w:color="auto" w:fill="FFFFFF"/>
+        <w:spacing w:before="150" w:beforeAutospacing="0" w:after="150" w:afterAutospacing="0"/>
+        <w:ind w:firstLine="480"/>
+        <w:rPr>
+          <w:rFonts w:ascii="Times New Roman" w:hAnsi="Times New Roman" w:cs="Times New Roman"/>
+          <w:color w:val="000000"/>
+        </w:rPr>
+      </w:pPr>
+      <w:r>
+        <w:rPr>
+          <w:rFonts w:ascii="Times New Roman" w:hAnsi="Times New Roman" w:cs="Times New Roman"/>
+          <w:color w:val="000000"/>
+        </w:rPr>
+        <w:t>A. bring</w:t>
+      </w:r>
+      <w:r>
+        <w:rPr>
+          <w:rFonts w:ascii="Times New Roman" w:hAnsi="Times New Roman" w:cs="Times New Roman"/>
+          <w:color w:val="000000"/>
+        </w:rPr>
+        <w:t xml:space="preserve">    </w:t>
+      </w:r>
+      <w:r>
+        <w:rPr>
+          <w:rFonts w:ascii="Times New Roman" w:hAnsi="Times New Roman" w:cs="Times New Roman"/>
+          <w:color w:val="000000"/>
+        </w:rPr>
+        <w:tab/>
+      </w:r>
+      <w:r>
+        <w:rPr>
+          <w:rFonts w:ascii="Times New Roman" w:hAnsi="Times New Roman" w:cs="Times New Roman"/>
+          <w:color w:val="000000"/>
+        </w:rPr>
+        <w:tab/>
+      </w:r>
+      <w:r>
+        <w:rPr>
+          <w:rFonts w:ascii="Times New Roman" w:hAnsi="Times New Roman" w:cs="Times New Roman"/>
+          <w:color w:val="000000"/>
+        </w:rPr>
+        <w:t>B. take</w:t>
       </w:r>
       <w:r>
         <w:rPr>
@@ -4233,7 +4996,21 @@
           <w:rFonts w:ascii="Times New Roman" w:hAnsi="Times New Roman" w:cs="Times New Roman"/>
           <w:color w:val="000000"/>
         </w:rPr>
-        <w:t>B. take</w:t>
+        <w:tab/>
+      </w:r>
+      <w:r>
+        <w:rPr>
+          <w:rFonts w:ascii="Times New Roman" w:hAnsi="Times New Roman" w:cs="Times New Roman"/>
+          <w:color w:val="000000"/>
+        </w:rPr>
+        <w:tab/>
+      </w:r>
+      <w:r>
+        <w:rPr>
+          <w:rFonts w:ascii="Times New Roman" w:hAnsi="Times New Roman" w:cs="Times New Roman"/>
+          <w:color w:val="000000"/>
+        </w:rPr>
+        <w:t>C. fetch</w:t>
       </w:r>
       <w:r>
         <w:rPr>
@@ -4247,7 +5024,102 @@
           <w:rFonts w:ascii="Times New Roman" w:hAnsi="Times New Roman" w:cs="Times New Roman"/>
           <w:color w:val="000000"/>
         </w:rPr>
-        <w:t>C. share</w:t>
+        <w:tab/>
+      </w:r>
+      <w:r>
+        <w:rPr>
+          <w:rFonts w:ascii="Times New Roman" w:hAnsi="Times New Roman" w:cs="Times New Roman"/>
+          <w:color w:val="000000"/>
+        </w:rPr>
+        <w:tab/>
+      </w:r>
+      <w:r>
+        <w:rPr>
+          <w:rFonts w:ascii="Times New Roman" w:hAnsi="Times New Roman" w:cs="Times New Roman"/>
+          <w:color w:val="000000"/>
+        </w:rPr>
+        <w:t>D. put</w:t>
+      </w:r>
+    </w:p>
+    <w:p>
+      <w:pPr>
+        <w:pStyle w:val="a3"/>
+        <w:shd w:val="clear" w:color="auto" w:fill="FFFFFF"/>
+        <w:spacing w:before="150" w:beforeAutospacing="0" w:after="150" w:afterAutospacing="0"/>
+        <w:rPr>
+          <w:rFonts w:ascii="Times New Roman" w:hAnsi="Times New Roman" w:cs="Times New Roman"/>
+          <w:color w:val="000000"/>
+        </w:rPr>
+      </w:pPr>
+      <w:r>
+        <w:rPr>
+          <w:rFonts w:ascii="Times New Roman" w:hAnsi="Times New Roman" w:cs="Times New Roman"/>
+          <w:color w:val="000000"/>
+        </w:rPr>
+        <w:t>34. It is a three-</w:t>
+      </w:r>
+      <w:proofErr w:type="spellStart"/>
+      <w:r>
+        <w:rPr>
+          <w:rFonts w:ascii="Times New Roman" w:hAnsi="Times New Roman" w:cs="Times New Roman"/>
+          <w:color w:val="000000"/>
+        </w:rPr>
+        <w:t>storey</w:t>
+      </w:r>
+      <w:proofErr w:type="spellEnd"/>
+      <w:r>
+        <w:rPr>
+          <w:rFonts w:ascii="Times New Roman" w:hAnsi="Times New Roman" w:cs="Times New Roman"/>
+          <w:color w:val="000000"/>
+        </w:rPr>
+        <w:t xml:space="preserve"> house and the kitchen is on the _____ floor.</w:t>
+      </w:r>
+    </w:p>
+    <w:p>
+      <w:pPr>
+        <w:pStyle w:val="a3"/>
+        <w:shd w:val="clear" w:color="auto" w:fill="FFFFFF"/>
+        <w:spacing w:before="150" w:beforeAutospacing="0" w:after="150" w:afterAutospacing="0"/>
+        <w:ind w:firstLine="480"/>
+        <w:rPr>
+          <w:rFonts w:ascii="Times New Roman" w:hAnsi="Times New Roman" w:cs="Times New Roman"/>
+          <w:color w:val="000000"/>
+        </w:rPr>
+      </w:pPr>
+      <w:r>
+        <w:rPr>
+          <w:rFonts w:ascii="Times New Roman" w:hAnsi="Times New Roman" w:cs="Times New Roman"/>
+          <w:color w:val="000000"/>
+        </w:rPr>
+        <w:t>A. ground</w:t>
+      </w:r>
+      <w:r>
+        <w:rPr>
+          <w:rFonts w:ascii="Times New Roman" w:hAnsi="Times New Roman" w:cs="Times New Roman"/>
+          <w:color w:val="000000"/>
+        </w:rPr>
+        <w:t xml:space="preserve">     </w:t>
+      </w:r>
+      <w:r>
+        <w:rPr>
+          <w:rFonts w:ascii="Times New Roman" w:hAnsi="Times New Roman" w:cs="Times New Roman"/>
+          <w:color w:val="000000"/>
+        </w:rPr>
+        <w:tab/>
+      </w:r>
+      <w:r>
+        <w:rPr>
+          <w:rFonts w:ascii="Times New Roman" w:hAnsi="Times New Roman" w:cs="Times New Roman"/>
+          <w:color w:val="000000"/>
+        </w:rPr>
+        <w:tab/>
+      </w:r>
+      <w:r>
+        <w:rPr>
+          <w:rFonts w:ascii="Times New Roman" w:hAnsi="Times New Roman" w:cs="Times New Roman"/>
+          <w:color w:val="000000"/>
+        </w:rPr>
+        <w:t>B. earth</w:t>
       </w:r>
       <w:r>
         <w:rPr>
@@ -4261,44 +5133,28 @@
           <w:rFonts w:ascii="Times New Roman" w:hAnsi="Times New Roman" w:cs="Times New Roman"/>
           <w:color w:val="000000"/>
         </w:rPr>
-        <w:t>D. make</w:t>
-      </w:r>
-    </w:p>
-    <w:p>
-      <w:pPr>
-        <w:pStyle w:val="a3"/>
-        <w:shd w:val="clear" w:color="auto" w:fill="FFFFFF"/>
-        <w:spacing w:before="150" w:beforeAutospacing="0" w:after="150" w:afterAutospacing="0"/>
-        <w:rPr>
-          <w:rFonts w:ascii="Times New Roman" w:hAnsi="Times New Roman" w:cs="Times New Roman"/>
-          <w:color w:val="000000"/>
-        </w:rPr>
-      </w:pPr>
-      <w:r>
-        <w:rPr>
-          <w:rFonts w:ascii="Times New Roman" w:hAnsi="Times New Roman" w:cs="Times New Roman"/>
-          <w:color w:val="000000"/>
-        </w:rPr>
-        <w:t>33.Martin, when you go to the meeting tomorrow, _____ your iPad with you.</w:t>
-      </w:r>
-    </w:p>
-    <w:p>
-      <w:pPr>
-        <w:pStyle w:val="a3"/>
-        <w:shd w:val="clear" w:color="auto" w:fill="FFFFFF"/>
-        <w:spacing w:before="150" w:beforeAutospacing="0" w:after="150" w:afterAutospacing="0"/>
-        <w:ind w:firstLine="480"/>
-        <w:rPr>
-          <w:rFonts w:ascii="Times New Roman" w:hAnsi="Times New Roman" w:cs="Times New Roman"/>
-          <w:color w:val="000000"/>
-        </w:rPr>
-      </w:pPr>
-      <w:r>
-        <w:rPr>
-          <w:rFonts w:ascii="Times New Roman" w:hAnsi="Times New Roman" w:cs="Times New Roman"/>
-          <w:color w:val="000000"/>
-        </w:rPr>
-        <w:t>A. bring</w:t>
+        <w:tab/>
+      </w:r>
+      <w:r>
+        <w:rPr>
+          <w:rFonts w:ascii="Times New Roman" w:hAnsi="Times New Roman" w:cs="Times New Roman"/>
+          <w:color w:val="000000"/>
+        </w:rPr>
+        <w:tab/>
+      </w:r>
+      <w:r>
+        <w:rPr>
+          <w:rFonts w:ascii="Times New Roman" w:hAnsi="Times New Roman" w:cs="Times New Roman"/>
+          <w:color w:val="000000"/>
+        </w:rPr>
+        <w:tab/>
+      </w:r>
+      <w:r>
+        <w:rPr>
+          <w:rFonts w:ascii="Times New Roman" w:hAnsi="Times New Roman" w:cs="Times New Roman"/>
+          <w:color w:val="000000"/>
+        </w:rPr>
+        <w:t>C. soil</w:t>
       </w:r>
       <w:r>
         <w:rPr>
@@ -4312,7 +5168,65 @@
           <w:rFonts w:ascii="Times New Roman" w:hAnsi="Times New Roman" w:cs="Times New Roman"/>
           <w:color w:val="000000"/>
         </w:rPr>
-        <w:t>B. take</w:t>
+        <w:tab/>
+      </w:r>
+      <w:r>
+        <w:rPr>
+          <w:rFonts w:ascii="Times New Roman" w:hAnsi="Times New Roman" w:cs="Times New Roman"/>
+          <w:color w:val="000000"/>
+        </w:rPr>
+        <w:tab/>
+      </w:r>
+      <w:r>
+        <w:rPr>
+          <w:rFonts w:ascii="Times New Roman" w:hAnsi="Times New Roman" w:cs="Times New Roman"/>
+          <w:color w:val="000000"/>
+        </w:rPr>
+        <w:tab/>
+      </w:r>
+      <w:r>
+        <w:rPr>
+          <w:rFonts w:ascii="Times New Roman" w:hAnsi="Times New Roman" w:cs="Times New Roman"/>
+          <w:color w:val="000000"/>
+        </w:rPr>
+        <w:t>D. land</w:t>
+      </w:r>
+    </w:p>
+    <w:p>
+      <w:pPr>
+        <w:pStyle w:val="a3"/>
+        <w:shd w:val="clear" w:color="auto" w:fill="FFFFFF"/>
+        <w:spacing w:before="150" w:beforeAutospacing="0" w:after="150" w:afterAutospacing="0"/>
+        <w:rPr>
+          <w:rFonts w:ascii="Times New Roman" w:hAnsi="Times New Roman" w:cs="Times New Roman"/>
+          <w:color w:val="000000"/>
+        </w:rPr>
+      </w:pPr>
+      <w:r>
+        <w:rPr>
+          <w:rFonts w:ascii="Times New Roman" w:hAnsi="Times New Roman" w:cs="Times New Roman"/>
+          <w:color w:val="000000"/>
+        </w:rPr>
+        <w:t>35. The kids were especially _____ the coming Christmas because they would get lots of presents from their parents and uncles.</w:t>
+      </w:r>
+    </w:p>
+    <w:p>
+      <w:pPr>
+        <w:pStyle w:val="a3"/>
+        <w:shd w:val="clear" w:color="auto" w:fill="FFFFFF"/>
+        <w:spacing w:before="150" w:beforeAutospacing="0" w:after="150" w:afterAutospacing="0"/>
+        <w:ind w:firstLine="480"/>
+        <w:rPr>
+          <w:rFonts w:ascii="Times New Roman" w:hAnsi="Times New Roman" w:cs="Times New Roman"/>
+          <w:color w:val="000000"/>
+        </w:rPr>
+      </w:pPr>
+      <w:r>
+        <w:rPr>
+          <w:rFonts w:ascii="Times New Roman" w:hAnsi="Times New Roman" w:cs="Times New Roman"/>
+          <w:color w:val="000000"/>
+        </w:rPr>
+        <w:t>A. coming up with</w:t>
       </w:r>
       <w:r>
         <w:rPr>
@@ -4326,7 +5240,79 @@
           <w:rFonts w:ascii="Times New Roman" w:hAnsi="Times New Roman" w:cs="Times New Roman"/>
           <w:color w:val="000000"/>
         </w:rPr>
-        <w:t>C. fetch</w:t>
+        <w:t>B. looking forward to</w:t>
+      </w:r>
+      <w:r>
+        <w:rPr>
+          <w:rFonts w:ascii="Times New Roman" w:hAnsi="Times New Roman" w:cs="Times New Roman"/>
+          <w:color w:val="000000"/>
+        </w:rPr>
+        <w:tab/>
+      </w:r>
+      <w:r>
+        <w:rPr>
+          <w:rFonts w:ascii="Times New Roman" w:hAnsi="Times New Roman" w:cs="Times New Roman"/>
+          <w:color w:val="000000"/>
+        </w:rPr>
+        <w:tab/>
+      </w:r>
+      <w:r>
+        <w:rPr>
+          <w:rFonts w:ascii="Times New Roman" w:hAnsi="Times New Roman" w:cs="Times New Roman"/>
+          <w:color w:val="000000"/>
+        </w:rPr>
+        <w:t>C. making up for</w:t>
+      </w:r>
+      <w:r>
+        <w:rPr>
+          <w:rFonts w:ascii="Times New Roman" w:hAnsi="Times New Roman" w:cs="Times New Roman"/>
+          <w:color w:val="000000"/>
+        </w:rPr>
+        <w:t xml:space="preserve">       </w:t>
+      </w:r>
+      <w:r>
+        <w:rPr>
+          <w:rFonts w:ascii="Times New Roman" w:hAnsi="Times New Roman" w:cs="Times New Roman"/>
+          <w:color w:val="000000"/>
+        </w:rPr>
+        <w:t>D. getting rid of</w:t>
+      </w:r>
+    </w:p>
+    <w:p>
+      <w:pPr>
+        <w:pStyle w:val="a3"/>
+        <w:shd w:val="clear" w:color="auto" w:fill="FFFFFF"/>
+        <w:spacing w:before="150" w:beforeAutospacing="0" w:after="150" w:afterAutospacing="0"/>
+        <w:rPr>
+          <w:rFonts w:ascii="Times New Roman" w:hAnsi="Times New Roman" w:cs="Times New Roman"/>
+          <w:color w:val="000000"/>
+        </w:rPr>
+      </w:pPr>
+      <w:r>
+        <w:rPr>
+          <w:rFonts w:ascii="Times New Roman" w:hAnsi="Times New Roman" w:cs="Times New Roman"/>
+          <w:color w:val="000000"/>
+        </w:rPr>
+        <w:t>36. The used car I bought cost four _____ pounds.</w:t>
+      </w:r>
+    </w:p>
+    <w:p>
+      <w:pPr>
+        <w:pStyle w:val="a3"/>
+        <w:shd w:val="clear" w:color="auto" w:fill="FFFFFF"/>
+        <w:spacing w:before="150" w:beforeAutospacing="0" w:after="150" w:afterAutospacing="0"/>
+        <w:ind w:firstLine="480"/>
+        <w:rPr>
+          <w:rFonts w:ascii="Times New Roman" w:hAnsi="Times New Roman" w:cs="Times New Roman"/>
+          <w:color w:val="000000"/>
+        </w:rPr>
+      </w:pPr>
+      <w:r>
+        <w:rPr>
+          <w:rFonts w:ascii="Times New Roman" w:hAnsi="Times New Roman" w:cs="Times New Roman"/>
+          <w:color w:val="000000"/>
+        </w:rPr>
+        <w:t>A. thousands</w:t>
       </w:r>
       <w:r>
         <w:rPr>
@@ -4340,25 +5326,14 @@
           <w:rFonts w:ascii="Times New Roman" w:hAnsi="Times New Roman" w:cs="Times New Roman"/>
           <w:color w:val="000000"/>
         </w:rPr>
-        <w:t>D. put</w:t>
-      </w:r>
-    </w:p>
-    <w:p>
-      <w:pPr>
-        <w:pStyle w:val="a3"/>
-        <w:shd w:val="clear" w:color="auto" w:fill="FFFFFF"/>
-        <w:spacing w:before="150" w:beforeAutospacing="0" w:after="150" w:afterAutospacing="0"/>
-        <w:rPr>
-          <w:rFonts w:ascii="Times New Roman" w:hAnsi="Times New Roman" w:cs="Times New Roman"/>
-          <w:color w:val="000000"/>
-        </w:rPr>
-      </w:pPr>
-      <w:r>
-        <w:rPr>
-          <w:rFonts w:ascii="Times New Roman" w:hAnsi="Times New Roman" w:cs="Times New Roman"/>
-          <w:color w:val="000000"/>
-        </w:rPr>
-        <w:t>34. It is a three-</w:t>
+        <w:tab/>
+      </w:r>
+      <w:r>
+        <w:rPr>
+          <w:rFonts w:ascii="Times New Roman" w:hAnsi="Times New Roman" w:cs="Times New Roman"/>
+          <w:color w:val="000000"/>
+        </w:rPr>
+        <w:t xml:space="preserve">B. </w:t>
       </w:r>
       <w:proofErr w:type="spellStart"/>
       <w:r>
@@ -4366,7 +5341,7 @@
           <w:rFonts w:ascii="Times New Roman" w:hAnsi="Times New Roman" w:cs="Times New Roman"/>
           <w:color w:val="000000"/>
         </w:rPr>
-        <w:t>storey</w:t>
+        <w:t>thousand</w:t>
       </w:r>
       <w:proofErr w:type="spellEnd"/>
       <w:r>
@@ -4374,26 +5349,7 @@
           <w:rFonts w:ascii="Times New Roman" w:hAnsi="Times New Roman" w:cs="Times New Roman"/>
           <w:color w:val="000000"/>
         </w:rPr>
-        <w:t xml:space="preserve"> house and the kitchen is on the _____ floor.</w:t>
-      </w:r>
-    </w:p>
-    <w:p>
-      <w:pPr>
-        <w:pStyle w:val="a3"/>
-        <w:shd w:val="clear" w:color="auto" w:fill="FFFFFF"/>
-        <w:spacing w:before="150" w:beforeAutospacing="0" w:after="150" w:afterAutospacing="0"/>
-        <w:ind w:firstLine="480"/>
-        <w:rPr>
-          <w:rFonts w:ascii="Times New Roman" w:hAnsi="Times New Roman" w:cs="Times New Roman"/>
-          <w:color w:val="000000"/>
-        </w:rPr>
-      </w:pPr>
-      <w:r>
-        <w:rPr>
-          <w:rFonts w:ascii="Times New Roman" w:hAnsi="Times New Roman" w:cs="Times New Roman"/>
-          <w:color w:val="000000"/>
-        </w:rPr>
-        <w:t>A. ground</w:t>
+        <w:t xml:space="preserve"> of</w:t>
       </w:r>
       <w:r>
         <w:rPr>
@@ -4407,7 +5363,14 @@
           <w:rFonts w:ascii="Times New Roman" w:hAnsi="Times New Roman" w:cs="Times New Roman"/>
           <w:color w:val="000000"/>
         </w:rPr>
-        <w:t>B. earth</w:t>
+        <w:tab/>
+      </w:r>
+      <w:r>
+        <w:rPr>
+          <w:rFonts w:ascii="Times New Roman" w:hAnsi="Times New Roman" w:cs="Times New Roman"/>
+          <w:color w:val="000000"/>
+        </w:rPr>
+        <w:t>C. thousands of</w:t>
       </w:r>
       <w:r>
         <w:rPr>
@@ -4421,7 +5384,72 @@
           <w:rFonts w:ascii="Times New Roman" w:hAnsi="Times New Roman" w:cs="Times New Roman"/>
           <w:color w:val="000000"/>
         </w:rPr>
-        <w:t>C. soil</w:t>
+        <w:tab/>
+      </w:r>
+      <w:r>
+        <w:rPr>
+          <w:rFonts w:ascii="Times New Roman" w:hAnsi="Times New Roman" w:cs="Times New Roman"/>
+          <w:color w:val="000000"/>
+        </w:rPr>
+        <w:t>D. thousand</w:t>
+      </w:r>
+    </w:p>
+    <w:p>
+      <w:pPr>
+        <w:pStyle w:val="a3"/>
+        <w:shd w:val="clear" w:color="auto" w:fill="FFFFFF"/>
+        <w:spacing w:before="150" w:beforeAutospacing="0" w:after="150" w:afterAutospacing="0"/>
+        <w:rPr>
+          <w:rFonts w:ascii="Times New Roman" w:hAnsi="Times New Roman" w:cs="Times New Roman"/>
+          <w:color w:val="000000"/>
+        </w:rPr>
+      </w:pPr>
+      <w:r>
+        <w:rPr>
+          <w:rFonts w:ascii="Times New Roman" w:hAnsi="Times New Roman" w:cs="Times New Roman"/>
+          <w:color w:val="000000"/>
+        </w:rPr>
+        <w:t>37. What’s the matter with you? You _____ so pale.</w:t>
+      </w:r>
+    </w:p>
+    <w:p>
+      <w:pPr>
+        <w:pStyle w:val="a3"/>
+        <w:shd w:val="clear" w:color="auto" w:fill="FFFFFF"/>
+        <w:spacing w:before="150" w:beforeAutospacing="0" w:after="150" w:afterAutospacing="0"/>
+        <w:ind w:firstLine="480"/>
+        <w:rPr>
+          <w:rFonts w:ascii="Times New Roman" w:hAnsi="Times New Roman" w:cs="Times New Roman"/>
+          <w:color w:val="000000"/>
+        </w:rPr>
+      </w:pPr>
+      <w:r>
+        <w:rPr>
+          <w:rFonts w:ascii="Times New Roman" w:hAnsi="Times New Roman" w:cs="Times New Roman"/>
+          <w:color w:val="000000"/>
+        </w:rPr>
+        <w:t>A. are looking</w:t>
+      </w:r>
+      <w:r>
+        <w:rPr>
+          <w:rFonts w:ascii="Times New Roman" w:hAnsi="Times New Roman" w:cs="Times New Roman"/>
+          <w:color w:val="000000"/>
+        </w:rPr>
+        <w:t xml:space="preserve">     </w:t>
+      </w:r>
+      <w:r>
+        <w:rPr>
+          <w:rFonts w:ascii="Times New Roman" w:hAnsi="Times New Roman" w:cs="Times New Roman"/>
+          <w:color w:val="000000"/>
+        </w:rPr>
+        <w:tab/>
+      </w:r>
+      <w:r>
+        <w:rPr>
+          <w:rFonts w:ascii="Times New Roman" w:hAnsi="Times New Roman" w:cs="Times New Roman"/>
+          <w:color w:val="000000"/>
+        </w:rPr>
+        <w:t>B. look</w:t>
       </w:r>
       <w:r>
         <w:rPr>
@@ -4435,44 +5463,142 @@
           <w:rFonts w:ascii="Times New Roman" w:hAnsi="Times New Roman" w:cs="Times New Roman"/>
           <w:color w:val="000000"/>
         </w:rPr>
-        <w:t>D. land</w:t>
-      </w:r>
-    </w:p>
-    <w:p>
-      <w:pPr>
-        <w:pStyle w:val="a3"/>
-        <w:shd w:val="clear" w:color="auto" w:fill="FFFFFF"/>
-        <w:spacing w:before="150" w:beforeAutospacing="0" w:after="150" w:afterAutospacing="0"/>
-        <w:rPr>
-          <w:rFonts w:ascii="Times New Roman" w:hAnsi="Times New Roman" w:cs="Times New Roman"/>
-          <w:color w:val="000000"/>
-        </w:rPr>
-      </w:pPr>
-      <w:r>
-        <w:rPr>
-          <w:rFonts w:ascii="Times New Roman" w:hAnsi="Times New Roman" w:cs="Times New Roman"/>
-          <w:color w:val="000000"/>
-        </w:rPr>
-        <w:t>35. The kids were especially _____ the coming Christmas because they would get lots of presents from their parents and uncles.</w:t>
-      </w:r>
-    </w:p>
-    <w:p>
-      <w:pPr>
-        <w:pStyle w:val="a3"/>
-        <w:shd w:val="clear" w:color="auto" w:fill="FFFFFF"/>
-        <w:spacing w:before="150" w:beforeAutospacing="0" w:after="150" w:afterAutospacing="0"/>
-        <w:ind w:firstLine="480"/>
-        <w:rPr>
-          <w:rFonts w:ascii="Times New Roman" w:hAnsi="Times New Roman" w:cs="Times New Roman"/>
-          <w:color w:val="000000"/>
-        </w:rPr>
-      </w:pPr>
-      <w:r>
-        <w:rPr>
-          <w:rFonts w:ascii="Times New Roman" w:hAnsi="Times New Roman" w:cs="Times New Roman"/>
-          <w:color w:val="000000"/>
-        </w:rPr>
-        <w:t>A. coming up with</w:t>
+        <w:tab/>
+      </w:r>
+      <w:r>
+        <w:rPr>
+          <w:rFonts w:ascii="Times New Roman" w:hAnsi="Times New Roman" w:cs="Times New Roman"/>
+          <w:color w:val="000000"/>
+        </w:rPr>
+        <w:tab/>
+      </w:r>
+      <w:r>
+        <w:rPr>
+          <w:rFonts w:ascii="Times New Roman" w:hAnsi="Times New Roman" w:cs="Times New Roman"/>
+          <w:color w:val="000000"/>
+        </w:rPr>
+        <w:tab/>
+      </w:r>
+      <w:r>
+        <w:rPr>
+          <w:rFonts w:ascii="Times New Roman" w:hAnsi="Times New Roman" w:cs="Times New Roman"/>
+          <w:color w:val="000000"/>
+        </w:rPr>
+        <w:t>C. have looked</w:t>
+      </w:r>
+      <w:r>
+        <w:rPr>
+          <w:rFonts w:ascii="Times New Roman" w:hAnsi="Times New Roman" w:cs="Times New Roman"/>
+          <w:color w:val="000000"/>
+        </w:rPr>
+        <w:t xml:space="preserve">    </w:t>
+      </w:r>
+      <w:r>
+        <w:rPr>
+          <w:rFonts w:ascii="Times New Roman" w:hAnsi="Times New Roman" w:cs="Times New Roman"/>
+          <w:color w:val="000000"/>
+        </w:rPr>
+        <w:tab/>
+      </w:r>
+      <w:r>
+        <w:rPr>
+          <w:rFonts w:ascii="Times New Roman" w:hAnsi="Times New Roman" w:cs="Times New Roman"/>
+          <w:color w:val="000000"/>
+        </w:rPr>
+        <w:t>D. looked</w:t>
+      </w:r>
+    </w:p>
+    <w:p>
+      <w:pPr>
+        <w:pStyle w:val="a3"/>
+        <w:shd w:val="clear" w:color="auto" w:fill="FFFFFF"/>
+        <w:spacing w:before="150" w:beforeAutospacing="0" w:after="150" w:afterAutospacing="0"/>
+        <w:rPr>
+          <w:rFonts w:ascii="Times New Roman" w:hAnsi="Times New Roman" w:cs="Times New Roman"/>
+          <w:color w:val="000000"/>
+        </w:rPr>
+      </w:pPr>
+      <w:r>
+        <w:rPr>
+          <w:rFonts w:ascii="Times New Roman" w:hAnsi="Times New Roman" w:cs="Times New Roman"/>
+          <w:color w:val="000000"/>
+        </w:rPr>
+        <w:t>38. With the guide _____ the way, we set off on foot into the dark night.</w:t>
+      </w:r>
+    </w:p>
+    <w:p>
+      <w:pPr>
+        <w:pStyle w:val="a3"/>
+        <w:shd w:val="clear" w:color="auto" w:fill="FFFFFF"/>
+        <w:spacing w:before="150" w:beforeAutospacing="0" w:after="150" w:afterAutospacing="0"/>
+        <w:ind w:firstLine="480"/>
+        <w:rPr>
+          <w:rFonts w:ascii="Times New Roman" w:hAnsi="Times New Roman" w:cs="Times New Roman"/>
+          <w:color w:val="000000"/>
+        </w:rPr>
+      </w:pPr>
+      <w:r>
+        <w:rPr>
+          <w:rFonts w:ascii="Times New Roman" w:hAnsi="Times New Roman" w:cs="Times New Roman"/>
+          <w:color w:val="000000"/>
+        </w:rPr>
+        <w:t>A. leading</w:t>
+      </w:r>
+      <w:r>
+        <w:rPr>
+          <w:rFonts w:ascii="Times New Roman" w:hAnsi="Times New Roman" w:cs="Times New Roman"/>
+          <w:color w:val="000000"/>
+        </w:rPr>
+        <w:t xml:space="preserve">    </w:t>
+      </w:r>
+      <w:r>
+        <w:rPr>
+          <w:rFonts w:ascii="Times New Roman" w:hAnsi="Times New Roman" w:cs="Times New Roman"/>
+          <w:color w:val="000000"/>
+        </w:rPr>
+        <w:tab/>
+      </w:r>
+      <w:r>
+        <w:rPr>
+          <w:rFonts w:ascii="Times New Roman" w:hAnsi="Times New Roman" w:cs="Times New Roman"/>
+          <w:color w:val="000000"/>
+        </w:rPr>
+        <w:tab/>
+      </w:r>
+      <w:r>
+        <w:rPr>
+          <w:rFonts w:ascii="Times New Roman" w:hAnsi="Times New Roman" w:cs="Times New Roman"/>
+          <w:color w:val="000000"/>
+        </w:rPr>
+        <w:t>B. to lead</w:t>
+      </w:r>
+      <w:r>
+        <w:rPr>
+          <w:rFonts w:ascii="Times New Roman" w:hAnsi="Times New Roman" w:cs="Times New Roman"/>
+          <w:color w:val="000000"/>
+        </w:rPr>
+        <w:t xml:space="preserve">     </w:t>
+      </w:r>
+      <w:r>
+        <w:rPr>
+          <w:rFonts w:ascii="Times New Roman" w:hAnsi="Times New Roman" w:cs="Times New Roman"/>
+          <w:color w:val="000000"/>
+        </w:rPr>
+        <w:tab/>
+      </w:r>
+      <w:r>
+        <w:rPr>
+          <w:rFonts w:ascii="Times New Roman" w:hAnsi="Times New Roman" w:cs="Times New Roman"/>
+          <w:color w:val="000000"/>
+        </w:rPr>
+        <w:tab/>
+      </w:r>
+      <w:r>
+        <w:rPr>
+          <w:rFonts w:ascii="Times New Roman" w:hAnsi="Times New Roman" w:cs="Times New Roman"/>
+          <w:color w:val="000000"/>
+        </w:rPr>
+        <w:t>C. led</w:t>
       </w:r>
       <w:r>
         <w:rPr>
@@ -4486,79 +5612,58 @@
           <w:rFonts w:ascii="Times New Roman" w:hAnsi="Times New Roman" w:cs="Times New Roman"/>
           <w:color w:val="000000"/>
         </w:rPr>
-        <w:t>B. looking forward to</w:t>
-      </w:r>
-      <w:r>
-        <w:rPr>
-          <w:rFonts w:ascii="Times New Roman" w:hAnsi="Times New Roman" w:cs="Times New Roman"/>
-          <w:color w:val="000000"/>
-        </w:rPr>
-        <w:tab/>
-      </w:r>
-      <w:r>
-        <w:rPr>
-          <w:rFonts w:ascii="Times New Roman" w:hAnsi="Times New Roman" w:cs="Times New Roman"/>
-          <w:color w:val="000000"/>
-        </w:rPr>
-        <w:tab/>
-      </w:r>
-      <w:r>
-        <w:rPr>
-          <w:rFonts w:ascii="Times New Roman" w:hAnsi="Times New Roman" w:cs="Times New Roman"/>
-          <w:color w:val="000000"/>
-        </w:rPr>
-        <w:t>C. making up for</w:t>
-      </w:r>
-      <w:r>
-        <w:rPr>
-          <w:rFonts w:ascii="Times New Roman" w:hAnsi="Times New Roman" w:cs="Times New Roman"/>
-          <w:color w:val="000000"/>
-        </w:rPr>
-        <w:t xml:space="preserve">       </w:t>
-      </w:r>
-      <w:r>
-        <w:rPr>
-          <w:rFonts w:ascii="Times New Roman" w:hAnsi="Times New Roman" w:cs="Times New Roman"/>
-          <w:color w:val="000000"/>
-        </w:rPr>
-        <w:t>D. getting rid of</w:t>
-      </w:r>
-    </w:p>
-    <w:p>
-      <w:pPr>
-        <w:pStyle w:val="a3"/>
-        <w:shd w:val="clear" w:color="auto" w:fill="FFFFFF"/>
-        <w:spacing w:before="150" w:beforeAutospacing="0" w:after="150" w:afterAutospacing="0"/>
-        <w:rPr>
-          <w:rFonts w:ascii="Times New Roman" w:hAnsi="Times New Roman" w:cs="Times New Roman"/>
-          <w:color w:val="000000"/>
-        </w:rPr>
-      </w:pPr>
-      <w:r>
-        <w:rPr>
-          <w:rFonts w:ascii="Times New Roman" w:hAnsi="Times New Roman" w:cs="Times New Roman"/>
-          <w:color w:val="000000"/>
-        </w:rPr>
-        <w:t>36. The used car I bought cost four _____ pounds.</w:t>
-      </w:r>
-    </w:p>
-    <w:p>
-      <w:pPr>
-        <w:pStyle w:val="a3"/>
-        <w:shd w:val="clear" w:color="auto" w:fill="FFFFFF"/>
-        <w:spacing w:before="150" w:beforeAutospacing="0" w:after="150" w:afterAutospacing="0"/>
-        <w:ind w:firstLine="480"/>
-        <w:rPr>
-          <w:rFonts w:ascii="Times New Roman" w:hAnsi="Times New Roman" w:cs="Times New Roman"/>
-          <w:color w:val="000000"/>
-        </w:rPr>
-      </w:pPr>
-      <w:r>
-        <w:rPr>
-          <w:rFonts w:ascii="Times New Roman" w:hAnsi="Times New Roman" w:cs="Times New Roman"/>
-          <w:color w:val="000000"/>
-        </w:rPr>
-        <w:t>A. thousands</w:t>
+        <w:tab/>
+      </w:r>
+      <w:r>
+        <w:rPr>
+          <w:rFonts w:ascii="Times New Roman" w:hAnsi="Times New Roman" w:cs="Times New Roman"/>
+          <w:color w:val="000000"/>
+        </w:rPr>
+        <w:tab/>
+      </w:r>
+      <w:r>
+        <w:rPr>
+          <w:rFonts w:ascii="Times New Roman" w:hAnsi="Times New Roman" w:cs="Times New Roman"/>
+          <w:color w:val="000000"/>
+        </w:rPr>
+        <w:t>D. being led</w:t>
+      </w:r>
+    </w:p>
+    <w:p>
+      <w:pPr>
+        <w:pStyle w:val="a3"/>
+        <w:shd w:val="clear" w:color="auto" w:fill="FFFFFF"/>
+        <w:spacing w:before="150" w:beforeAutospacing="0" w:after="150" w:afterAutospacing="0"/>
+        <w:rPr>
+          <w:rFonts w:ascii="Times New Roman" w:hAnsi="Times New Roman" w:cs="Times New Roman"/>
+          <w:color w:val="000000"/>
+        </w:rPr>
+      </w:pPr>
+      <w:r>
+        <w:rPr>
+          <w:rFonts w:ascii="Times New Roman" w:hAnsi="Times New Roman" w:cs="Times New Roman"/>
+          <w:color w:val="000000"/>
+        </w:rPr>
+        <w:t>39. I tore open the box only _____ that some papers were missing.</w:t>
+      </w:r>
+    </w:p>
+    <w:p>
+      <w:pPr>
+        <w:pStyle w:val="a3"/>
+        <w:shd w:val="clear" w:color="auto" w:fill="FFFFFF"/>
+        <w:spacing w:before="150" w:beforeAutospacing="0" w:after="150" w:afterAutospacing="0"/>
+        <w:ind w:firstLine="480"/>
+        <w:rPr>
+          <w:rFonts w:ascii="Times New Roman" w:hAnsi="Times New Roman" w:cs="Times New Roman"/>
+          <w:color w:val="000000"/>
+        </w:rPr>
+      </w:pPr>
+      <w:r>
+        <w:rPr>
+          <w:rFonts w:ascii="Times New Roman" w:hAnsi="Times New Roman" w:cs="Times New Roman"/>
+          <w:color w:val="000000"/>
+        </w:rPr>
+        <w:t>A. discovering</w:t>
       </w:r>
       <w:r>
         <w:rPr>
@@ -4572,37 +5677,14 @@
           <w:rFonts w:ascii="Times New Roman" w:hAnsi="Times New Roman" w:cs="Times New Roman"/>
           <w:color w:val="000000"/>
         </w:rPr>
-        <w:t xml:space="preserve">B. </w:t>
-      </w:r>
-      <w:proofErr w:type="spellStart"/>
-      <w:r>
-        <w:rPr>
-          <w:rFonts w:ascii="Times New Roman" w:hAnsi="Times New Roman" w:cs="Times New Roman"/>
-          <w:color w:val="000000"/>
-        </w:rPr>
-        <w:t>thousand</w:t>
-      </w:r>
-      <w:proofErr w:type="spellEnd"/>
-      <w:r>
-        <w:rPr>
-          <w:rFonts w:ascii="Times New Roman" w:hAnsi="Times New Roman" w:cs="Times New Roman"/>
-          <w:color w:val="000000"/>
-        </w:rPr>
-        <w:t xml:space="preserve"> of</w:t>
-      </w:r>
-      <w:r>
-        <w:rPr>
-          <w:rFonts w:ascii="Times New Roman" w:hAnsi="Times New Roman" w:cs="Times New Roman"/>
-          <w:color w:val="000000"/>
-        </w:rPr>
-        <w:t xml:space="preserve">     </w:t>
-      </w:r>
-      <w:r>
-        <w:rPr>
-          <w:rFonts w:ascii="Times New Roman" w:hAnsi="Times New Roman" w:cs="Times New Roman"/>
-          <w:color w:val="000000"/>
-        </w:rPr>
-        <w:t>C. thousands of</w:t>
+        <w:tab/>
+      </w:r>
+      <w:r>
+        <w:rPr>
+          <w:rFonts w:ascii="Times New Roman" w:hAnsi="Times New Roman" w:cs="Times New Roman"/>
+          <w:color w:val="000000"/>
+        </w:rPr>
+        <w:t>B. to discover</w:t>
       </w:r>
       <w:r>
         <w:rPr>
@@ -4616,58 +5698,14 @@
           <w:rFonts w:ascii="Times New Roman" w:hAnsi="Times New Roman" w:cs="Times New Roman"/>
           <w:color w:val="000000"/>
         </w:rPr>
-        <w:t>D. thousand</w:t>
-      </w:r>
-    </w:p>
-    <w:p>
-      <w:pPr>
-        <w:pStyle w:val="a3"/>
-        <w:shd w:val="clear" w:color="auto" w:fill="FFFFFF"/>
-        <w:spacing w:before="150" w:beforeAutospacing="0" w:after="150" w:afterAutospacing="0"/>
-        <w:rPr>
-          <w:rFonts w:ascii="Times New Roman" w:hAnsi="Times New Roman" w:cs="Times New Roman"/>
-          <w:color w:val="000000"/>
-        </w:rPr>
-      </w:pPr>
-      <w:r>
-        <w:rPr>
-          <w:rFonts w:ascii="Times New Roman" w:hAnsi="Times New Roman" w:cs="Times New Roman"/>
-          <w:color w:val="000000"/>
-        </w:rPr>
-        <w:t>37. What’s the matter with you? You _____ so pale.</w:t>
-      </w:r>
-    </w:p>
-    <w:p>
-      <w:pPr>
-        <w:pStyle w:val="a3"/>
-        <w:shd w:val="clear" w:color="auto" w:fill="FFFFFF"/>
-        <w:spacing w:before="150" w:beforeAutospacing="0" w:after="150" w:afterAutospacing="0"/>
-        <w:ind w:firstLine="480"/>
-        <w:rPr>
-          <w:rFonts w:ascii="Times New Roman" w:hAnsi="Times New Roman" w:cs="Times New Roman"/>
-          <w:color w:val="000000"/>
-        </w:rPr>
-      </w:pPr>
-      <w:r>
-        <w:rPr>
-          <w:rFonts w:ascii="Times New Roman" w:hAnsi="Times New Roman" w:cs="Times New Roman"/>
-          <w:color w:val="000000"/>
-        </w:rPr>
-        <w:t>A. are looking</w:t>
-      </w:r>
-      <w:r>
-        <w:rPr>
-          <w:rFonts w:ascii="Times New Roman" w:hAnsi="Times New Roman" w:cs="Times New Roman"/>
-          <w:color w:val="000000"/>
-        </w:rPr>
-        <w:t xml:space="preserve">     </w:t>
-      </w:r>
-      <w:r>
-        <w:rPr>
-          <w:rFonts w:ascii="Times New Roman" w:hAnsi="Times New Roman" w:cs="Times New Roman"/>
-          <w:color w:val="000000"/>
-        </w:rPr>
-        <w:t>B. look</w:t>
+        <w:tab/>
+      </w:r>
+      <w:r>
+        <w:rPr>
+          <w:rFonts w:ascii="Times New Roman" w:hAnsi="Times New Roman" w:cs="Times New Roman"/>
+          <w:color w:val="000000"/>
+        </w:rPr>
+        <w:t>C. discovered</w:t>
       </w:r>
       <w:r>
         <w:rPr>
@@ -4681,172 +5719,7 @@
           <w:rFonts w:ascii="Times New Roman" w:hAnsi="Times New Roman" w:cs="Times New Roman"/>
           <w:color w:val="000000"/>
         </w:rPr>
-        <w:t>C. have looked</w:t>
-      </w:r>
-      <w:r>
-        <w:rPr>
-          <w:rFonts w:ascii="Times New Roman" w:hAnsi="Times New Roman" w:cs="Times New Roman"/>
-          <w:color w:val="000000"/>
-        </w:rPr>
-        <w:t xml:space="preserve">    </w:t>
-      </w:r>
-      <w:r>
-        <w:rPr>
-          <w:rFonts w:ascii="Times New Roman" w:hAnsi="Times New Roman" w:cs="Times New Roman"/>
-          <w:color w:val="000000"/>
-        </w:rPr>
-        <w:t>D. looked</w:t>
-      </w:r>
-    </w:p>
-    <w:p>
-      <w:pPr>
-        <w:pStyle w:val="a3"/>
-        <w:shd w:val="clear" w:color="auto" w:fill="FFFFFF"/>
-        <w:spacing w:before="150" w:beforeAutospacing="0" w:after="150" w:afterAutospacing="0"/>
-        <w:rPr>
-          <w:rFonts w:ascii="Times New Roman" w:hAnsi="Times New Roman" w:cs="Times New Roman"/>
-          <w:color w:val="000000"/>
-        </w:rPr>
-      </w:pPr>
-      <w:r>
-        <w:rPr>
-          <w:rFonts w:ascii="Times New Roman" w:hAnsi="Times New Roman" w:cs="Times New Roman"/>
-          <w:color w:val="000000"/>
-        </w:rPr>
-        <w:t>38. With the guide _____ the way, we set off on foot into the dark night.</w:t>
-      </w:r>
-    </w:p>
-    <w:p>
-      <w:pPr>
-        <w:pStyle w:val="a3"/>
-        <w:shd w:val="clear" w:color="auto" w:fill="FFFFFF"/>
-        <w:spacing w:before="150" w:beforeAutospacing="0" w:after="150" w:afterAutospacing="0"/>
-        <w:ind w:firstLine="480"/>
-        <w:rPr>
-          <w:rFonts w:ascii="Times New Roman" w:hAnsi="Times New Roman" w:cs="Times New Roman"/>
-          <w:color w:val="000000"/>
-        </w:rPr>
-      </w:pPr>
-      <w:r>
-        <w:rPr>
-          <w:rFonts w:ascii="Times New Roman" w:hAnsi="Times New Roman" w:cs="Times New Roman"/>
-          <w:color w:val="000000"/>
-        </w:rPr>
-        <w:t>A. leading</w:t>
-      </w:r>
-      <w:r>
-        <w:rPr>
-          <w:rFonts w:ascii="Times New Roman" w:hAnsi="Times New Roman" w:cs="Times New Roman"/>
-          <w:color w:val="000000"/>
-        </w:rPr>
-        <w:t xml:space="preserve">    </w:t>
-      </w:r>
-      <w:r>
-        <w:rPr>
-          <w:rFonts w:ascii="Times New Roman" w:hAnsi="Times New Roman" w:cs="Times New Roman"/>
-          <w:color w:val="000000"/>
-        </w:rPr>
-        <w:t>B. to lead</w:t>
-      </w:r>
-      <w:r>
-        <w:rPr>
-          <w:rFonts w:ascii="Times New Roman" w:hAnsi="Times New Roman" w:cs="Times New Roman"/>
-          <w:color w:val="000000"/>
-        </w:rPr>
-        <w:t xml:space="preserve">     </w:t>
-      </w:r>
-      <w:r>
-        <w:rPr>
-          <w:rFonts w:ascii="Times New Roman" w:hAnsi="Times New Roman" w:cs="Times New Roman"/>
-          <w:color w:val="000000"/>
-        </w:rPr>
-        <w:t>C. led</w:t>
-      </w:r>
-      <w:r>
-        <w:rPr>
-          <w:rFonts w:ascii="Times New Roman" w:hAnsi="Times New Roman" w:cs="Times New Roman"/>
-          <w:color w:val="000000"/>
-        </w:rPr>
-        <w:t xml:space="preserve">      </w:t>
-      </w:r>
-      <w:r>
-        <w:rPr>
-          <w:rFonts w:ascii="Times New Roman" w:hAnsi="Times New Roman" w:cs="Times New Roman"/>
-          <w:color w:val="000000"/>
-        </w:rPr>
-        <w:t>D. being led</w:t>
-      </w:r>
-    </w:p>
-    <w:p>
-      <w:pPr>
-        <w:pStyle w:val="a3"/>
-        <w:shd w:val="clear" w:color="auto" w:fill="FFFFFF"/>
-        <w:spacing w:before="150" w:beforeAutospacing="0" w:after="150" w:afterAutospacing="0"/>
-        <w:rPr>
-          <w:rFonts w:ascii="Times New Roman" w:hAnsi="Times New Roman" w:cs="Times New Roman"/>
-          <w:color w:val="000000"/>
-        </w:rPr>
-      </w:pPr>
-      <w:r>
-        <w:rPr>
-          <w:rFonts w:ascii="Times New Roman" w:hAnsi="Times New Roman" w:cs="Times New Roman"/>
-          <w:color w:val="000000"/>
-        </w:rPr>
-        <w:t>39. I tore open the box only _____ that some papers were missing.</w:t>
-      </w:r>
-    </w:p>
-    <w:p>
-      <w:pPr>
-        <w:pStyle w:val="a3"/>
-        <w:shd w:val="clear" w:color="auto" w:fill="FFFFFF"/>
-        <w:spacing w:before="150" w:beforeAutospacing="0" w:after="150" w:afterAutospacing="0"/>
-        <w:ind w:firstLine="480"/>
-        <w:rPr>
-          <w:rFonts w:ascii="Times New Roman" w:hAnsi="Times New Roman" w:cs="Times New Roman"/>
-          <w:color w:val="000000"/>
-        </w:rPr>
-      </w:pPr>
-      <w:r>
-        <w:rPr>
-          <w:rFonts w:ascii="Times New Roman" w:hAnsi="Times New Roman" w:cs="Times New Roman"/>
-          <w:color w:val="000000"/>
-        </w:rPr>
-        <w:t>A. discovering</w:t>
-      </w:r>
-      <w:r>
-        <w:rPr>
-          <w:rFonts w:ascii="Times New Roman" w:hAnsi="Times New Roman" w:cs="Times New Roman"/>
-          <w:color w:val="000000"/>
-        </w:rPr>
-        <w:t xml:space="preserve">     </w:t>
-      </w:r>
-      <w:r>
-        <w:rPr>
-          <w:rFonts w:ascii="Times New Roman" w:hAnsi="Times New Roman" w:cs="Times New Roman"/>
-          <w:color w:val="000000"/>
-        </w:rPr>
-        <w:t>B. to discover</w:t>
-      </w:r>
-      <w:r>
-        <w:rPr>
-          <w:rFonts w:ascii="Times New Roman" w:hAnsi="Times New Roman" w:cs="Times New Roman"/>
-          <w:color w:val="000000"/>
-        </w:rPr>
-        <w:t xml:space="preserve">    </w:t>
-      </w:r>
-      <w:r>
-        <w:rPr>
-          <w:rFonts w:ascii="Times New Roman" w:hAnsi="Times New Roman" w:cs="Times New Roman"/>
-          <w:color w:val="000000"/>
-        </w:rPr>
-        <w:t>C. discovered</w:t>
-      </w:r>
-      <w:r>
-        <w:rPr>
-          <w:rFonts w:ascii="Times New Roman" w:hAnsi="Times New Roman" w:cs="Times New Roman"/>
-          <w:color w:val="000000"/>
-        </w:rPr>
-        <w:t xml:space="preserve">    </w:t>
+        <w:tab/>
       </w:r>
       <w:r>
         <w:rPr>
@@ -4905,6 +5778,20 @@
           <w:rFonts w:ascii="Times New Roman" w:hAnsi="Times New Roman" w:cs="Times New Roman"/>
           <w:color w:val="000000"/>
         </w:rPr>
+        <w:tab/>
+      </w:r>
+      <w:r>
+        <w:rPr>
+          <w:rFonts w:ascii="Times New Roman" w:hAnsi="Times New Roman" w:cs="Times New Roman"/>
+          <w:color w:val="000000"/>
+        </w:rPr>
+        <w:tab/>
+      </w:r>
+      <w:r>
+        <w:rPr>
+          <w:rFonts w:ascii="Times New Roman" w:hAnsi="Times New Roman" w:cs="Times New Roman"/>
+          <w:color w:val="000000"/>
+        </w:rPr>
         <w:t>B. is</w:t>
       </w:r>
       <w:r>
@@ -4919,6 +5806,20 @@
           <w:rFonts w:ascii="Times New Roman" w:hAnsi="Times New Roman" w:cs="Times New Roman"/>
           <w:color w:val="000000"/>
         </w:rPr>
+        <w:tab/>
+      </w:r>
+      <w:r>
+        <w:rPr>
+          <w:rFonts w:ascii="Times New Roman" w:hAnsi="Times New Roman" w:cs="Times New Roman"/>
+          <w:color w:val="000000"/>
+        </w:rPr>
+        <w:tab/>
+      </w:r>
+      <w:r>
+        <w:rPr>
+          <w:rFonts w:ascii="Times New Roman" w:hAnsi="Times New Roman" w:cs="Times New Roman"/>
+          <w:color w:val="000000"/>
+        </w:rPr>
         <w:t>C. has</w:t>
       </w:r>
       <w:r>
@@ -4933,6 +5834,27 @@
           <w:rFonts w:ascii="Times New Roman" w:hAnsi="Times New Roman" w:cs="Times New Roman"/>
           <w:color w:val="000000"/>
         </w:rPr>
+        <w:tab/>
+      </w:r>
+      <w:r>
+        <w:rPr>
+          <w:rFonts w:ascii="Times New Roman" w:hAnsi="Times New Roman" w:cs="Times New Roman"/>
+          <w:color w:val="000000"/>
+        </w:rPr>
+        <w:tab/>
+      </w:r>
+      <w:r>
+        <w:rPr>
+          <w:rFonts w:ascii="Times New Roman" w:hAnsi="Times New Roman" w:cs="Times New Roman"/>
+          <w:color w:val="000000"/>
+        </w:rPr>
+        <w:tab/>
+      </w:r>
+      <w:r>
+        <w:rPr>
+          <w:rFonts w:ascii="Times New Roman" w:hAnsi="Times New Roman" w:cs="Times New Roman"/>
+          <w:color w:val="000000"/>
+        </w:rPr>
         <w:t>D. have</w:t>
       </w:r>
     </w:p>
@@ -4984,6 +5906,20 @@
           <w:rFonts w:ascii="Times New Roman" w:hAnsi="Times New Roman" w:cs="Times New Roman"/>
           <w:color w:val="000000"/>
         </w:rPr>
+        <w:tab/>
+      </w:r>
+      <w:r>
+        <w:rPr>
+          <w:rFonts w:ascii="Times New Roman" w:hAnsi="Times New Roman" w:cs="Times New Roman"/>
+          <w:color w:val="000000"/>
+        </w:rPr>
+        <w:tab/>
+      </w:r>
+      <w:r>
+        <w:rPr>
+          <w:rFonts w:ascii="Times New Roman" w:hAnsi="Times New Roman" w:cs="Times New Roman"/>
+          <w:color w:val="000000"/>
+        </w:rPr>
         <w:t>B. the boy said that</w:t>
       </w:r>
     </w:p>
@@ -5017,6 +5953,13 @@
           <w:rFonts w:ascii="Times New Roman" w:hAnsi="Times New Roman" w:cs="Times New Roman"/>
           <w:color w:val="000000"/>
         </w:rPr>
+        <w:tab/>
+      </w:r>
+      <w:r>
+        <w:rPr>
+          <w:rFonts w:ascii="Times New Roman" w:hAnsi="Times New Roman" w:cs="Times New Roman"/>
+          <w:color w:val="000000"/>
+        </w:rPr>
         <w:t>D. the boy said</w:t>
       </w:r>
     </w:p>
@@ -5068,6 +6011,13 @@
           <w:rFonts w:ascii="Times New Roman" w:hAnsi="Times New Roman" w:cs="Times New Roman"/>
           <w:color w:val="000000"/>
         </w:rPr>
+        <w:tab/>
+      </w:r>
+      <w:r>
+        <w:rPr>
+          <w:rFonts w:ascii="Times New Roman" w:hAnsi="Times New Roman" w:cs="Times New Roman"/>
+          <w:color w:val="000000"/>
+        </w:rPr>
         <w:t>B. and Tom still wants to go out</w:t>
       </w:r>
     </w:p>
@@ -5152,6 +6102,13 @@
           <w:rFonts w:ascii="Times New Roman" w:hAnsi="Times New Roman" w:cs="Times New Roman"/>
           <w:color w:val="000000"/>
         </w:rPr>
+        <w:tab/>
+      </w:r>
+      <w:r>
+        <w:rPr>
+          <w:rFonts w:ascii="Times New Roman" w:hAnsi="Times New Roman" w:cs="Times New Roman"/>
+          <w:color w:val="000000"/>
+        </w:rPr>
         <w:t xml:space="preserve">B. /; </w:t>
       </w:r>
       <w:proofErr w:type="gramStart"/>
@@ -5174,7 +6131,7 @@
           <w:rFonts w:ascii="Times New Roman" w:hAnsi="Times New Roman" w:cs="Times New Roman"/>
           <w:color w:val="000000"/>
         </w:rPr>
-        <w:t>C.</w:t>
+        <w:tab/>
       </w:r>
       <w:proofErr w:type="gramEnd"/>
       <w:r>
@@ -5182,7 +6139,14 @@
           <w:rFonts w:ascii="Times New Roman" w:hAnsi="Times New Roman" w:cs="Times New Roman"/>
           <w:color w:val="000000"/>
         </w:rPr>
-        <w:t xml:space="preserve"> the; the</w:t>
+        <w:tab/>
+      </w:r>
+      <w:r>
+        <w:rPr>
+          <w:rFonts w:ascii="Times New Roman" w:hAnsi="Times New Roman" w:cs="Times New Roman"/>
+          <w:color w:val="000000"/>
+        </w:rPr>
+        <w:t>C. the; the</w:t>
       </w:r>
       <w:r>
         <w:rPr>
@@ -5196,6 +6160,20 @@
           <w:rFonts w:ascii="Times New Roman" w:hAnsi="Times New Roman" w:cs="Times New Roman"/>
           <w:color w:val="000000"/>
         </w:rPr>
+        <w:tab/>
+      </w:r>
+      <w:r>
+        <w:rPr>
+          <w:rFonts w:ascii="Times New Roman" w:hAnsi="Times New Roman" w:cs="Times New Roman"/>
+          <w:color w:val="000000"/>
+        </w:rPr>
+        <w:tab/>
+      </w:r>
+      <w:r>
+        <w:rPr>
+          <w:rFonts w:ascii="Times New Roman" w:hAnsi="Times New Roman" w:cs="Times New Roman"/>
+          <w:color w:val="000000"/>
+        </w:rPr>
         <w:t>D. /; /</w:t>
       </w:r>
     </w:p>
@@ -5275,6 +6253,20 @@
           <w:rFonts w:ascii="Times New Roman" w:hAnsi="Times New Roman" w:cs="Times New Roman"/>
           <w:color w:val="000000"/>
         </w:rPr>
+        <w:tab/>
+      </w:r>
+      <w:r>
+        <w:rPr>
+          <w:rFonts w:ascii="Times New Roman" w:hAnsi="Times New Roman" w:cs="Times New Roman"/>
+          <w:color w:val="000000"/>
+        </w:rPr>
+        <w:tab/>
+      </w:r>
+      <w:r>
+        <w:rPr>
+          <w:rFonts w:ascii="Times New Roman" w:hAnsi="Times New Roman" w:cs="Times New Roman"/>
+          <w:color w:val="000000"/>
+        </w:rPr>
         <w:t>D. Either</w:t>
       </w:r>
     </w:p>
@@ -5354,6 +6346,20 @@
           <w:rFonts w:ascii="Times New Roman" w:hAnsi="Times New Roman" w:cs="Times New Roman"/>
           <w:color w:val="000000"/>
         </w:rPr>
+        <w:tab/>
+      </w:r>
+      <w:r>
+        <w:rPr>
+          <w:rFonts w:ascii="Times New Roman" w:hAnsi="Times New Roman" w:cs="Times New Roman"/>
+          <w:color w:val="000000"/>
+        </w:rPr>
+        <w:tab/>
+      </w:r>
+      <w:r>
+        <w:rPr>
+          <w:rFonts w:ascii="Times New Roman" w:hAnsi="Times New Roman" w:cs="Times New Roman"/>
+          <w:color w:val="000000"/>
+        </w:rPr>
         <w:t>D. Either</w:t>
       </w:r>
     </w:p>
@@ -5427,6 +6433,20 @@
           <w:color w:val="000000"/>
         </w:rPr>
         <w:t xml:space="preserve">     </w:t>
+      </w:r>
+      <w:r>
+        <w:rPr>
+          <w:rFonts w:ascii="Times New Roman" w:hAnsi="Times New Roman" w:cs="Times New Roman"/>
+          <w:color w:val="000000"/>
+        </w:rPr>
+        <w:tab/>
+      </w:r>
+      <w:r>
+        <w:rPr>
+          <w:rFonts w:ascii="Times New Roman" w:hAnsi="Times New Roman" w:cs="Times New Roman"/>
+          <w:color w:val="000000"/>
+        </w:rPr>
+        <w:tab/>
       </w:r>
       <w:r>
         <w:rPr>
@@ -15652,7 +16672,7 @@
 </file>
 
 <file path=word/endnotes.xml><?xml version="1.0" encoding="utf-8"?>
-<w:endnotes xmlns:wpc="http://schemas.microsoft.com/office/word/2010/wordprocessingCanvas" xmlns:cx="http://schemas.microsoft.com/office/drawing/2014/chartex" xmlns:cx1="http://schemas.microsoft.com/office/drawing/2015/9/8/chartex" xmlns:cx2="http://schemas.microsoft.com/office/drawing/2015/10/21/chartex" xmlns:cx3="http://schemas.microsoft.com/office/drawing/2016/5/9/chartex" xmlns:cx4="http://schemas.microsoft.com/office/drawing/2016/5/10/chartex" xmlns:cx5="http://schemas.microsoft.com/office/drawing/2016/5/11/chartex" xmlns:cx6="http://schemas.microsoft.com/office/drawing/2016/5/12/chartex" xmlns:cx7="http://schemas.microsoft.com/office/drawing/2016/5/13/chartex" xmlns:cx8="http://schemas.microsoft.com/office/drawing/2016/5/14/chartex" xmlns:mc="http://schemas.openxmlformats.org/markup-compatibility/2006" xmlns:aink="http://schemas.microsoft.com/office/drawing/2016/ink" xmlns:am3d="http://schemas.microsoft.com/office/drawing/2017/model3d" xmlns:o="urn:schemas-microsoft-com:office:office" xmlns:r="http://schemas.openxmlformats.org/officeDocument/2006/relationships" xmlns:m="http://schemas.openxmlformats.org/officeDocument/2006/math" xmlns:v="urn:schemas-microsoft-com:vml" xmlns:wp14="http://schemas.microsoft.com/office/word/2010/wordprocessingDrawing" xmlns:wp="http://schemas.openxmlformats.org/drawingml/2006/wordprocessingDrawing" xmlns:w10="urn:schemas-microsoft-com:office:word" xmlns:w="http://schemas.openxmlformats.org/wordprocessingml/2006/main" xmlns:w14="http://schemas.microsoft.com/office/word/2010/wordml" xmlns:w15="http://schemas.microsoft.com/office/word/2012/wordml" xmlns:w16cid="http://schemas.microsoft.com/office/word/2016/wordml/cid" xmlns:w16se="http://schemas.microsoft.com/office/word/2015/wordml/symex" xmlns:wpg="http://schemas.microsoft.com/office/word/2010/wordprocessingGroup" xmlns:wpi="http://schemas.microsoft.com/office/word/2010/wordprocessingInk" xmlns:wne="http://schemas.microsoft.com/office/word/2006/wordml" xmlns:wps="http://schemas.microsoft.com/office/word/2010/wordprocessingShape" mc:Ignorable="w14 w15 w16se w16cid wp14">
+<w:endnotes xmlns:wpc="http://schemas.microsoft.com/office/word/2010/wordprocessingCanvas" xmlns:cx="http://schemas.microsoft.com/office/drawing/2014/chartex" xmlns:cx1="http://schemas.microsoft.com/office/drawing/2015/9/8/chartex" xmlns:cx2="http://schemas.microsoft.com/office/drawing/2015/10/21/chartex" xmlns:cx3="http://schemas.microsoft.com/office/drawing/2016/5/9/chartex" xmlns:cx4="http://schemas.microsoft.com/office/drawing/2016/5/10/chartex" xmlns:cx5="http://schemas.microsoft.com/office/drawing/2016/5/11/chartex" xmlns:cx6="http://schemas.microsoft.com/office/drawing/2016/5/12/chartex" xmlns:cx7="http://schemas.microsoft.com/office/drawing/2016/5/13/chartex" xmlns:cx8="http://schemas.microsoft.com/office/drawing/2016/5/14/chartex" xmlns:mc="http://schemas.openxmlformats.org/markup-compatibility/2006" xmlns:aink="http://schemas.microsoft.com/office/drawing/2016/ink" xmlns:am3d="http://schemas.microsoft.com/office/drawing/2017/model3d" xmlns:o="urn:schemas-microsoft-com:office:office" xmlns:r="http://schemas.openxmlformats.org/officeDocument/2006/relationships" xmlns:m="http://schemas.openxmlformats.org/officeDocument/2006/math" xmlns:v="urn:schemas-microsoft-com:vml" xmlns:wp14="http://schemas.microsoft.com/office/word/2010/wordprocessingDrawing" xmlns:wp="http://schemas.openxmlformats.org/drawingml/2006/wordprocessingDrawing" xmlns:w10="urn:schemas-microsoft-com:office:word" xmlns:w="http://schemas.openxmlformats.org/wordprocessingml/2006/main" xmlns:w14="http://schemas.microsoft.com/office/word/2010/wordml" xmlns:w15="http://schemas.microsoft.com/office/word/2012/wordml" xmlns:w16cex="http://schemas.microsoft.com/office/word/2018/wordml/cex" xmlns:w16cid="http://schemas.microsoft.com/office/word/2016/wordml/cid" xmlns:w16="http://schemas.microsoft.com/office/word/2018/wordml" xmlns:w16se="http://schemas.microsoft.com/office/word/2015/wordml/symex" xmlns:wpg="http://schemas.microsoft.com/office/word/2010/wordprocessingGroup" xmlns:wpi="http://schemas.microsoft.com/office/word/2010/wordprocessingInk" xmlns:wne="http://schemas.microsoft.com/office/word/2006/wordml" xmlns:wps="http://schemas.microsoft.com/office/word/2010/wordprocessingShape" mc:Ignorable="w14 w15 w16se w16cid w16 w16cex wp14">
   <w:endnote w:type="separator" w:id="-1">
     <w:p>
       <w:r>
@@ -15671,7 +16691,7 @@
 </file>
 
 <file path=word/footer1.xml><?xml version="1.0" encoding="utf-8"?>
-<w:ftr xmlns:wpc="http://schemas.microsoft.com/office/word/2010/wordprocessingCanvas" xmlns:cx="http://schemas.microsoft.com/office/drawing/2014/chartex" xmlns:cx1="http://schemas.microsoft.com/office/drawing/2015/9/8/chartex" xmlns:cx2="http://schemas.microsoft.com/office/drawing/2015/10/21/chartex" xmlns:cx3="http://schemas.microsoft.com/office/drawing/2016/5/9/chartex" xmlns:cx4="http://schemas.microsoft.com/office/drawing/2016/5/10/chartex" xmlns:cx5="http://schemas.microsoft.com/office/drawing/2016/5/11/chartex" xmlns:cx6="http://schemas.microsoft.com/office/drawing/2016/5/12/chartex" xmlns:cx7="http://schemas.microsoft.com/office/drawing/2016/5/13/chartex" xmlns:cx8="http://schemas.microsoft.com/office/drawing/2016/5/14/chartex" xmlns:mc="http://schemas.openxmlformats.org/markup-compatibility/2006" xmlns:aink="http://schemas.microsoft.com/office/drawing/2016/ink" xmlns:am3d="http://schemas.microsoft.com/office/drawing/2017/model3d" xmlns:o="urn:schemas-microsoft-com:office:office" xmlns:r="http://schemas.openxmlformats.org/officeDocument/2006/relationships" xmlns:m="http://schemas.openxmlformats.org/officeDocument/2006/math" xmlns:v="urn:schemas-microsoft-com:vml" xmlns:wp14="http://schemas.microsoft.com/office/word/2010/wordprocessingDrawing" xmlns:wp="http://schemas.openxmlformats.org/drawingml/2006/wordprocessingDrawing" xmlns:w10="urn:schemas-microsoft-com:office:word" xmlns:w="http://schemas.openxmlformats.org/wordprocessingml/2006/main" xmlns:w14="http://schemas.microsoft.com/office/word/2010/wordml" xmlns:w15="http://schemas.microsoft.com/office/word/2012/wordml" xmlns:w16cid="http://schemas.microsoft.com/office/word/2016/wordml/cid" xmlns:w16se="http://schemas.microsoft.com/office/word/2015/wordml/symex" xmlns:wpg="http://schemas.microsoft.com/office/word/2010/wordprocessingGroup" xmlns:wpi="http://schemas.microsoft.com/office/word/2010/wordprocessingInk" xmlns:wne="http://schemas.microsoft.com/office/word/2006/wordml" xmlns:wps="http://schemas.microsoft.com/office/word/2010/wordprocessingShape" mc:Ignorable="w14 w15 w16se w16cid wp14">
+<w:ftr xmlns:wpc="http://schemas.microsoft.com/office/word/2010/wordprocessingCanvas" xmlns:cx="http://schemas.microsoft.com/office/drawing/2014/chartex" xmlns:cx1="http://schemas.microsoft.com/office/drawing/2015/9/8/chartex" xmlns:cx2="http://schemas.microsoft.com/office/drawing/2015/10/21/chartex" xmlns:cx3="http://schemas.microsoft.com/office/drawing/2016/5/9/chartex" xmlns:cx4="http://schemas.microsoft.com/office/drawing/2016/5/10/chartex" xmlns:cx5="http://schemas.microsoft.com/office/drawing/2016/5/11/chartex" xmlns:cx6="http://schemas.microsoft.com/office/drawing/2016/5/12/chartex" xmlns:cx7="http://schemas.microsoft.com/office/drawing/2016/5/13/chartex" xmlns:cx8="http://schemas.microsoft.com/office/drawing/2016/5/14/chartex" xmlns:mc="http://schemas.openxmlformats.org/markup-compatibility/2006" xmlns:aink="http://schemas.microsoft.com/office/drawing/2016/ink" xmlns:am3d="http://schemas.microsoft.com/office/drawing/2017/model3d" xmlns:o="urn:schemas-microsoft-com:office:office" xmlns:r="http://schemas.openxmlformats.org/officeDocument/2006/relationships" xmlns:m="http://schemas.openxmlformats.org/officeDocument/2006/math" xmlns:v="urn:schemas-microsoft-com:vml" xmlns:wp14="http://schemas.microsoft.com/office/word/2010/wordprocessingDrawing" xmlns:wp="http://schemas.openxmlformats.org/drawingml/2006/wordprocessingDrawing" xmlns:w10="urn:schemas-microsoft-com:office:word" xmlns:w="http://schemas.openxmlformats.org/wordprocessingml/2006/main" xmlns:w14="http://schemas.microsoft.com/office/word/2010/wordml" xmlns:w15="http://schemas.microsoft.com/office/word/2012/wordml" xmlns:w16cex="http://schemas.microsoft.com/office/word/2018/wordml/cex" xmlns:w16cid="http://schemas.microsoft.com/office/word/2016/wordml/cid" xmlns:w16="http://schemas.microsoft.com/office/word/2018/wordml" xmlns:w16se="http://schemas.microsoft.com/office/word/2015/wordml/symex" xmlns:wpg="http://schemas.microsoft.com/office/word/2010/wordprocessingGroup" xmlns:wpi="http://schemas.microsoft.com/office/word/2010/wordprocessingInk" xmlns:wne="http://schemas.microsoft.com/office/word/2006/wordml" xmlns:wps="http://schemas.microsoft.com/office/word/2010/wordprocessingShape" mc:Ignorable="w14 w15 w16se w16cid w16 w16cex wp14">
   <w:sdt>
     <w:sdtPr>
       <w:id w:val="816610242"/>
@@ -15802,7 +16822,7 @@
 </file>
 
 <file path=word/footnotes.xml><?xml version="1.0" encoding="utf-8"?>
-<w:footnotes xmlns:wpc="http://schemas.microsoft.com/office/word/2010/wordprocessingCanvas" xmlns:cx="http://schemas.microsoft.com/office/drawing/2014/chartex" xmlns:cx1="http://schemas.microsoft.com/office/drawing/2015/9/8/chartex" xmlns:cx2="http://schemas.microsoft.com/office/drawing/2015/10/21/chartex" xmlns:cx3="http://schemas.microsoft.com/office/drawing/2016/5/9/chartex" xmlns:cx4="http://schemas.microsoft.com/office/drawing/2016/5/10/chartex" xmlns:cx5="http://schemas.microsoft.com/office/drawing/2016/5/11/chartex" xmlns:cx6="http://schemas.microsoft.com/office/drawing/2016/5/12/chartex" xmlns:cx7="http://schemas.microsoft.com/office/drawing/2016/5/13/chartex" xmlns:cx8="http://schemas.microsoft.com/office/drawing/2016/5/14/chartex" xmlns:mc="http://schemas.openxmlformats.org/markup-compatibility/2006" xmlns:aink="http://schemas.microsoft.com/office/drawing/2016/ink" xmlns:am3d="http://schemas.microsoft.com/office/drawing/2017/model3d" xmlns:o="urn:schemas-microsoft-com:office:office" xmlns:r="http://schemas.openxmlformats.org/officeDocument/2006/relationships" xmlns:m="http://schemas.openxmlformats.org/officeDocument/2006/math" xmlns:v="urn:schemas-microsoft-com:vml" xmlns:wp14="http://schemas.microsoft.com/office/word/2010/wordprocessingDrawing" xmlns:wp="http://schemas.openxmlformats.org/drawingml/2006/wordprocessingDrawing" xmlns:w10="urn:schemas-microsoft-com:office:word" xmlns:w="http://schemas.openxmlformats.org/wordprocessingml/2006/main" xmlns:w14="http://schemas.microsoft.com/office/word/2010/wordml" xmlns:w15="http://schemas.microsoft.com/office/word/2012/wordml" xmlns:w16cid="http://schemas.microsoft.com/office/word/2016/wordml/cid" xmlns:w16se="http://schemas.microsoft.com/office/word/2015/wordml/symex" xmlns:wpg="http://schemas.microsoft.com/office/word/2010/wordprocessingGroup" xmlns:wpi="http://schemas.microsoft.com/office/word/2010/wordprocessingInk" xmlns:wne="http://schemas.microsoft.com/office/word/2006/wordml" xmlns:wps="http://schemas.microsoft.com/office/word/2010/wordprocessingShape" mc:Ignorable="w14 w15 w16se w16cid wp14">
+<w:footnotes xmlns:wpc="http://schemas.microsoft.com/office/word/2010/wordprocessingCanvas" xmlns:cx="http://schemas.microsoft.com/office/drawing/2014/chartex" xmlns:cx1="http://schemas.microsoft.com/office/drawing/2015/9/8/chartex" xmlns:cx2="http://schemas.microsoft.com/office/drawing/2015/10/21/chartex" xmlns:cx3="http://schemas.microsoft.com/office/drawing/2016/5/9/chartex" xmlns:cx4="http://schemas.microsoft.com/office/drawing/2016/5/10/chartex" xmlns:cx5="http://schemas.microsoft.com/office/drawing/2016/5/11/chartex" xmlns:cx6="http://schemas.microsoft.com/office/drawing/2016/5/12/chartex" xmlns:cx7="http://schemas.microsoft.com/office/drawing/2016/5/13/chartex" xmlns:cx8="http://schemas.microsoft.com/office/drawing/2016/5/14/chartex" xmlns:mc="http://schemas.openxmlformats.org/markup-compatibility/2006" xmlns:aink="http://schemas.microsoft.com/office/drawing/2016/ink" xmlns:am3d="http://schemas.microsoft.com/office/drawing/2017/model3d" xmlns:o="urn:schemas-microsoft-com:office:office" xmlns:r="http://schemas.openxmlformats.org/officeDocument/2006/relationships" xmlns:m="http://schemas.openxmlformats.org/officeDocument/2006/math" xmlns:v="urn:schemas-microsoft-com:vml" xmlns:wp14="http://schemas.microsoft.com/office/word/2010/wordprocessingDrawing" xmlns:wp="http://schemas.openxmlformats.org/drawingml/2006/wordprocessingDrawing" xmlns:w10="urn:schemas-microsoft-com:office:word" xmlns:w="http://schemas.openxmlformats.org/wordprocessingml/2006/main" xmlns:w14="http://schemas.microsoft.com/office/word/2010/wordml" xmlns:w15="http://schemas.microsoft.com/office/word/2012/wordml" xmlns:w16cex="http://schemas.microsoft.com/office/word/2018/wordml/cex" xmlns:w16cid="http://schemas.microsoft.com/office/word/2016/wordml/cid" xmlns:w16="http://schemas.microsoft.com/office/word/2018/wordml" xmlns:w16se="http://schemas.microsoft.com/office/word/2015/wordml/symex" xmlns:wpg="http://schemas.microsoft.com/office/word/2010/wordprocessingGroup" xmlns:wpi="http://schemas.microsoft.com/office/word/2010/wordprocessingInk" xmlns:wne="http://schemas.microsoft.com/office/word/2006/wordml" xmlns:wps="http://schemas.microsoft.com/office/word/2010/wordprocessingShape" mc:Ignorable="w14 w15 w16se w16cid w16 w16cex wp14">
   <w:footnote w:type="separator" w:id="-1">
     <w:p>
       <w:r>
@@ -15821,7 +16841,7 @@
 </file>
 
 <file path=word/styles.xml><?xml version="1.0" encoding="utf-8"?>
-<w:styles xmlns:mc="http://schemas.openxmlformats.org/markup-compatibility/2006" xmlns:r="http://schemas.openxmlformats.org/officeDocument/2006/relationships" xmlns:w="http://schemas.openxmlformats.org/wordprocessingml/2006/main" xmlns:w14="http://schemas.microsoft.com/office/word/2010/wordml" xmlns:w15="http://schemas.microsoft.com/office/word/2012/wordml" xmlns:w16cid="http://schemas.microsoft.com/office/word/2016/wordml/cid" xmlns:w16se="http://schemas.microsoft.com/office/word/2015/wordml/symex" mc:Ignorable="w14 w15 w16se w16cid">
+<w:styles xmlns:mc="http://schemas.openxmlformats.org/markup-compatibility/2006" xmlns:r="http://schemas.openxmlformats.org/officeDocument/2006/relationships" xmlns:w="http://schemas.openxmlformats.org/wordprocessingml/2006/main" xmlns:w14="http://schemas.microsoft.com/office/word/2010/wordml" xmlns:w15="http://schemas.microsoft.com/office/word/2012/wordml" xmlns:w16cex="http://schemas.microsoft.com/office/word/2018/wordml/cex" xmlns:w16cid="http://schemas.microsoft.com/office/word/2016/wordml/cid" xmlns:w16="http://schemas.microsoft.com/office/word/2018/wordml" xmlns:w16se="http://schemas.microsoft.com/office/word/2015/wordml/symex" mc:Ignorable="w14 w15 w16se w16cid w16 w16cex">
   <w:docDefaults>
     <w:rPrDefault>
       <w:rPr>
